--- a/day04/04.笔记.docx
+++ b/day04/04.笔记.docx
@@ -6,9 +6,6 @@
       <w:pPr>
         <w:pStyle w:val="1"/>
         <w:jc w:val="center"/>
-        <w:rPr>
-          <w:rFonts w:hint="eastAsia"/>
-        </w:rPr>
       </w:pPr>
       <w:r>
         <w:rPr>
@@ -20,7 +17,6 @@
     <w:p>
       <w:pPr>
         <w:rPr>
-          <w:rFonts w:hint="eastAsia"/>
           <w:sz w:val="28"/>
           <w:szCs w:val="28"/>
         </w:rPr>
@@ -45,7 +41,6 @@
     <w:p>
       <w:pPr>
         <w:rPr>
-          <w:rFonts w:hint="eastAsia"/>
           <w:sz w:val="28"/>
           <w:szCs w:val="28"/>
         </w:rPr>
@@ -62,7 +57,6 @@
     <w:p>
       <w:pPr>
         <w:rPr>
-          <w:rFonts w:hint="eastAsia"/>
           <w:sz w:val="28"/>
           <w:szCs w:val="28"/>
         </w:rPr>
@@ -136,7 +130,6 @@
       <w:pPr>
         <w:ind w:left="420" w:firstLine="420"/>
         <w:rPr>
-          <w:rFonts w:hint="eastAsia"/>
           <w:sz w:val="28"/>
           <w:szCs w:val="28"/>
         </w:rPr>
@@ -177,7 +170,6 @@
     <w:p>
       <w:pPr>
         <w:rPr>
-          <w:rFonts w:hint="eastAsia"/>
           <w:sz w:val="28"/>
           <w:szCs w:val="28"/>
         </w:rPr>
@@ -218,7 +210,6 @@
     <w:p>
       <w:pPr>
         <w:rPr>
-          <w:rFonts w:hint="eastAsia"/>
           <w:sz w:val="28"/>
           <w:szCs w:val="28"/>
         </w:rPr>
@@ -251,7 +242,6 @@
     <w:p>
       <w:pPr>
         <w:rPr>
-          <w:rFonts w:hint="eastAsia"/>
           <w:sz w:val="28"/>
           <w:szCs w:val="28"/>
         </w:rPr>
@@ -292,25 +282,22 @@
     <w:p>
       <w:pPr>
         <w:rPr>
-          <w:rFonts w:hint="eastAsia"/>
-          <w:sz w:val="28"/>
-          <w:szCs w:val="28"/>
-        </w:rPr>
-      </w:pPr>
-    </w:p>
-    <w:p>
-      <w:pPr>
-        <w:rPr>
-          <w:rFonts w:hint="eastAsia"/>
-          <w:sz w:val="28"/>
-          <w:szCs w:val="28"/>
-        </w:rPr>
-      </w:pPr>
-    </w:p>
-    <w:p>
-      <w:pPr>
-        <w:rPr>
-          <w:rFonts w:hint="eastAsia"/>
+          <w:sz w:val="28"/>
+          <w:szCs w:val="28"/>
+        </w:rPr>
+      </w:pPr>
+    </w:p>
+    <w:p>
+      <w:pPr>
+        <w:rPr>
+          <w:sz w:val="28"/>
+          <w:szCs w:val="28"/>
+        </w:rPr>
+      </w:pPr>
+    </w:p>
+    <w:p>
+      <w:pPr>
+        <w:rPr>
           <w:sz w:val="28"/>
           <w:szCs w:val="28"/>
         </w:rPr>
@@ -343,16 +330,14 @@
     <w:p>
       <w:pPr>
         <w:rPr>
-          <w:rFonts w:hint="eastAsia"/>
-          <w:sz w:val="28"/>
-          <w:szCs w:val="28"/>
-        </w:rPr>
-      </w:pPr>
-    </w:p>
-    <w:p>
-      <w:pPr>
-        <w:rPr>
-          <w:rFonts w:hint="eastAsia"/>
+          <w:sz w:val="28"/>
+          <w:szCs w:val="28"/>
+        </w:rPr>
+      </w:pPr>
+    </w:p>
+    <w:p>
+      <w:pPr>
+        <w:rPr>
           <w:sz w:val="28"/>
           <w:szCs w:val="28"/>
         </w:rPr>
@@ -369,7 +354,6 @@
     <w:p>
       <w:pPr>
         <w:rPr>
-          <w:rFonts w:hint="eastAsia"/>
           <w:sz w:val="28"/>
           <w:szCs w:val="28"/>
         </w:rPr>
@@ -434,7 +418,6 @@
     <w:p>
       <w:pPr>
         <w:rPr>
-          <w:rFonts w:hint="eastAsia"/>
           <w:sz w:val="28"/>
           <w:szCs w:val="28"/>
         </w:rPr>
@@ -460,7 +443,6 @@
     <w:p>
       <w:pPr>
         <w:rPr>
-          <w:rFonts w:hint="eastAsia"/>
           <w:sz w:val="28"/>
           <w:szCs w:val="28"/>
         </w:rPr>
@@ -525,7 +507,6 @@
     <w:p>
       <w:pPr>
         <w:rPr>
-          <w:rFonts w:hint="eastAsia"/>
           <w:sz w:val="28"/>
           <w:szCs w:val="28"/>
         </w:rPr>
@@ -558,7 +539,6 @@
     <w:p>
       <w:pPr>
         <w:rPr>
-          <w:rFonts w:hint="eastAsia"/>
           <w:sz w:val="28"/>
           <w:szCs w:val="28"/>
         </w:rPr>
@@ -584,16 +564,14 @@
     <w:p>
       <w:pPr>
         <w:rPr>
-          <w:rFonts w:hint="eastAsia"/>
-          <w:sz w:val="28"/>
-          <w:szCs w:val="28"/>
-        </w:rPr>
-      </w:pPr>
-    </w:p>
-    <w:p>
-      <w:pPr>
-        <w:rPr>
-          <w:rFonts w:hint="eastAsia"/>
+          <w:sz w:val="28"/>
+          <w:szCs w:val="28"/>
+        </w:rPr>
+      </w:pPr>
+    </w:p>
+    <w:p>
+      <w:pPr>
+        <w:rPr>
           <w:sz w:val="28"/>
           <w:szCs w:val="28"/>
         </w:rPr>
@@ -610,7 +588,6 @@
     <w:p>
       <w:pPr>
         <w:rPr>
-          <w:rFonts w:hint="eastAsia"/>
           <w:sz w:val="28"/>
           <w:szCs w:val="28"/>
         </w:rPr>
@@ -651,7 +628,6 @@
     <w:p>
       <w:pPr>
         <w:rPr>
-          <w:rFonts w:hint="eastAsia"/>
           <w:sz w:val="28"/>
           <w:szCs w:val="28"/>
         </w:rPr>
@@ -676,24 +652,22 @@
     <w:p>
       <w:pPr>
         <w:rPr>
-          <w:rFonts w:hint="eastAsia"/>
-          <w:sz w:val="28"/>
-          <w:szCs w:val="28"/>
-        </w:rPr>
-      </w:pPr>
-      <w:r>
-        <w:rPr>
-          <w:rFonts w:hint="eastAsia"/>
-          <w:sz w:val="28"/>
-          <w:szCs w:val="28"/>
-        </w:rPr>
-        <w:tab/>
-      </w:r>
-    </w:p>
-    <w:p>
-      <w:pPr>
-        <w:rPr>
-          <w:rFonts w:hint="eastAsia"/>
+          <w:sz w:val="28"/>
+          <w:szCs w:val="28"/>
+        </w:rPr>
+      </w:pPr>
+      <w:r>
+        <w:rPr>
+          <w:rFonts w:hint="eastAsia"/>
+          <w:sz w:val="28"/>
+          <w:szCs w:val="28"/>
+        </w:rPr>
+        <w:tab/>
+      </w:r>
+    </w:p>
+    <w:p>
+      <w:pPr>
+        <w:rPr>
           <w:sz w:val="28"/>
           <w:szCs w:val="28"/>
         </w:rPr>
@@ -711,7 +685,6 @@
     <w:p>
       <w:pPr>
         <w:rPr>
-          <w:rFonts w:hint="eastAsia"/>
           <w:sz w:val="28"/>
           <w:szCs w:val="28"/>
         </w:rPr>
@@ -839,7 +812,6 @@
     <w:p>
       <w:pPr>
         <w:rPr>
-          <w:rFonts w:hint="eastAsia"/>
           <w:color w:val="0070C0"/>
           <w:sz w:val="28"/>
           <w:szCs w:val="28"/>
@@ -882,7 +854,6 @@
     <w:p>
       <w:pPr>
         <w:rPr>
-          <w:rFonts w:hint="eastAsia"/>
           <w:sz w:val="28"/>
           <w:szCs w:val="28"/>
         </w:rPr>
@@ -940,7 +911,6 @@
     <w:p>
       <w:pPr>
         <w:rPr>
-          <w:rFonts w:hint="eastAsia"/>
           <w:sz w:val="28"/>
           <w:szCs w:val="28"/>
         </w:rPr>
@@ -1029,7 +999,6 @@
     <w:p>
       <w:pPr>
         <w:rPr>
-          <w:rFonts w:hint="eastAsia"/>
           <w:sz w:val="28"/>
           <w:szCs w:val="28"/>
         </w:rPr>
@@ -1133,7 +1102,6 @@
     <w:p>
       <w:pPr>
         <w:rPr>
-          <w:rFonts w:hint="eastAsia"/>
           <w:color w:val="0070C0"/>
           <w:sz w:val="28"/>
           <w:szCs w:val="28"/>
@@ -1192,7 +1160,6 @@
     <w:p>
       <w:pPr>
         <w:rPr>
-          <w:rFonts w:hint="eastAsia"/>
           <w:sz w:val="28"/>
           <w:szCs w:val="28"/>
         </w:rPr>
@@ -1264,25 +1231,22 @@
     <w:p>
       <w:pPr>
         <w:rPr>
-          <w:rFonts w:hint="eastAsia"/>
-          <w:sz w:val="28"/>
-          <w:szCs w:val="28"/>
-        </w:rPr>
-      </w:pPr>
-    </w:p>
-    <w:p>
-      <w:pPr>
-        <w:rPr>
-          <w:rFonts w:hint="eastAsia"/>
-          <w:sz w:val="28"/>
-          <w:szCs w:val="28"/>
-        </w:rPr>
-      </w:pPr>
-    </w:p>
-    <w:p>
-      <w:pPr>
-        <w:rPr>
-          <w:rFonts w:hint="eastAsia"/>
+          <w:sz w:val="28"/>
+          <w:szCs w:val="28"/>
+        </w:rPr>
+      </w:pPr>
+    </w:p>
+    <w:p>
+      <w:pPr>
+        <w:rPr>
+          <w:sz w:val="28"/>
+          <w:szCs w:val="28"/>
+        </w:rPr>
+      </w:pPr>
+    </w:p>
+    <w:p>
+      <w:pPr>
+        <w:rPr>
           <w:sz w:val="28"/>
           <w:szCs w:val="28"/>
         </w:rPr>
@@ -1314,7 +1278,6 @@
     <w:p>
       <w:pPr>
         <w:rPr>
-          <w:rFonts w:hint="eastAsia"/>
           <w:sz w:val="28"/>
           <w:szCs w:val="28"/>
         </w:rPr>
@@ -1355,7 +1318,6 @@
     <w:p>
       <w:pPr>
         <w:rPr>
-          <w:rFonts w:hint="eastAsia"/>
           <w:sz w:val="28"/>
           <w:szCs w:val="28"/>
         </w:rPr>
@@ -1412,7 +1374,6 @@
     <w:p>
       <w:pPr>
         <w:rPr>
-          <w:rFonts w:hint="eastAsia"/>
           <w:sz w:val="28"/>
           <w:szCs w:val="28"/>
         </w:rPr>
@@ -1516,7 +1477,6 @@
     <w:p>
       <w:pPr>
         <w:rPr>
-          <w:rFonts w:hint="eastAsia"/>
           <w:sz w:val="28"/>
           <w:szCs w:val="28"/>
         </w:rPr>
@@ -1573,32 +1533,30 @@
     <w:p>
       <w:pPr>
         <w:rPr>
-          <w:rFonts w:hint="eastAsia"/>
-          <w:sz w:val="28"/>
-          <w:szCs w:val="28"/>
-        </w:rPr>
-      </w:pPr>
-      <w:r>
-        <w:rPr>
-          <w:rFonts w:hint="eastAsia"/>
-          <w:sz w:val="28"/>
-          <w:szCs w:val="28"/>
-        </w:rPr>
-        <w:tab/>
-      </w:r>
-      <w:r>
-        <w:rPr>
-          <w:rFonts w:hint="eastAsia"/>
-          <w:sz w:val="28"/>
-          <w:szCs w:val="28"/>
-        </w:rPr>
-        <w:tab/>
-      </w:r>
-    </w:p>
-    <w:p>
-      <w:pPr>
-        <w:rPr>
-          <w:rFonts w:hint="eastAsia"/>
+          <w:sz w:val="28"/>
+          <w:szCs w:val="28"/>
+        </w:rPr>
+      </w:pPr>
+      <w:r>
+        <w:rPr>
+          <w:rFonts w:hint="eastAsia"/>
+          <w:sz w:val="28"/>
+          <w:szCs w:val="28"/>
+        </w:rPr>
+        <w:tab/>
+      </w:r>
+      <w:r>
+        <w:rPr>
+          <w:rFonts w:hint="eastAsia"/>
+          <w:sz w:val="28"/>
+          <w:szCs w:val="28"/>
+        </w:rPr>
+        <w:tab/>
+      </w:r>
+    </w:p>
+    <w:p>
+      <w:pPr>
+        <w:rPr>
           <w:sz w:val="28"/>
           <w:szCs w:val="28"/>
         </w:rPr>
@@ -1607,9 +1565,6 @@
     <w:p>
       <w:pPr>
         <w:pStyle w:val="2"/>
-        <w:rPr>
-          <w:rFonts w:hint="eastAsia"/>
-        </w:rPr>
       </w:pPr>
       <w:r>
         <w:rPr>
@@ -1627,7 +1582,6 @@
         </w:numPr>
         <w:ind w:firstLineChars="0"/>
         <w:rPr>
-          <w:rFonts w:hint="eastAsia"/>
           <w:sz w:val="28"/>
           <w:szCs w:val="28"/>
         </w:rPr>
@@ -1728,7 +1682,6 @@
         </w:numPr>
         <w:ind w:firstLineChars="0"/>
         <w:rPr>
-          <w:rFonts w:hint="eastAsia"/>
           <w:sz w:val="28"/>
           <w:szCs w:val="28"/>
         </w:rPr>
@@ -1815,7 +1768,6 @@
         </w:numPr>
         <w:ind w:firstLineChars="0"/>
         <w:rPr>
-          <w:rFonts w:hint="eastAsia"/>
           <w:sz w:val="28"/>
           <w:szCs w:val="28"/>
         </w:rPr>
@@ -1869,45 +1821,140 @@
         </w:rPr>
         <w:tab/>
       </w:r>
-    </w:p>
-    <w:p>
-      <w:pPr>
-        <w:rPr>
-          <w:rFonts w:hint="eastAsia"/>
-          <w:sz w:val="28"/>
-          <w:szCs w:val="28"/>
-        </w:rPr>
-      </w:pPr>
-      <w:r>
-        <w:rPr>
-          <w:rFonts w:hint="eastAsia"/>
-          <w:sz w:val="28"/>
-          <w:szCs w:val="28"/>
-        </w:rPr>
-        <w:tab/>
-      </w:r>
-    </w:p>
-    <w:p>
-      <w:pPr>
-        <w:rPr>
-          <w:rFonts w:hint="eastAsia"/>
-          <w:sz w:val="28"/>
-          <w:szCs w:val="28"/>
-        </w:rPr>
-      </w:pPr>
-      <w:r>
-        <w:rPr>
-          <w:rFonts w:hint="eastAsia"/>
-          <w:sz w:val="28"/>
-          <w:szCs w:val="28"/>
-        </w:rPr>
-        <w:tab/>
-      </w:r>
-    </w:p>
-    <w:p>
-      <w:pPr>
-        <w:rPr>
-          <w:rFonts w:hint="eastAsia"/>
+      <w:r>
+        <w:rPr>
+          <w:rFonts w:hint="eastAsia"/>
+          <w:sz w:val="28"/>
+          <w:szCs w:val="28"/>
+        </w:rPr>
+        <w:tab/>
+      </w:r>
+      <w:r>
+        <w:rPr>
+          <w:rFonts w:hint="eastAsia"/>
+          <w:sz w:val="28"/>
+          <w:szCs w:val="28"/>
+        </w:rPr>
+        <w:t>上传的文件应该有后缀；</w:t>
+      </w:r>
+    </w:p>
+    <w:p>
+      <w:pPr>
+        <w:rPr>
+          <w:rFonts w:hint="eastAsia"/>
+          <w:sz w:val="28"/>
+          <w:szCs w:val="28"/>
+        </w:rPr>
+      </w:pPr>
+      <w:r>
+        <w:rPr>
+          <w:rFonts w:hint="eastAsia"/>
+          <w:sz w:val="28"/>
+          <w:szCs w:val="28"/>
+        </w:rPr>
+        <w:tab/>
+      </w:r>
+      <w:r>
+        <w:rPr>
+          <w:rFonts w:hint="eastAsia"/>
+          <w:sz w:val="28"/>
+          <w:szCs w:val="28"/>
+        </w:rPr>
+        <w:tab/>
+      </w:r>
+      <w:r>
+        <w:rPr>
+          <w:rFonts w:hint="eastAsia"/>
+          <w:sz w:val="28"/>
+          <w:szCs w:val="28"/>
+        </w:rPr>
+        <w:t>保证文件名的唯一性：防止被覆盖；</w:t>
+      </w:r>
+    </w:p>
+    <w:p>
+      <w:pPr>
+        <w:shd w:val="clear" w:color="auto" w:fill="1E1E1E"/>
+        <w:spacing w:line="285" w:lineRule="atLeast"/>
+        <w:rPr>
+          <w:rFonts w:ascii="Consolas" w:eastAsia="宋体" w:hAnsi="Consolas" w:cs="Consolas"/>
+          <w:color w:val="D4D4D4"/>
+          <w:kern w:val="0"/>
+          <w:szCs w:val="21"/>
+        </w:rPr>
+      </w:pPr>
+      <w:r>
+        <w:rPr>
+          <w:rFonts w:hint="eastAsia"/>
+          <w:sz w:val="28"/>
+          <w:szCs w:val="28"/>
+        </w:rPr>
+        <w:tab/>
+      </w:r>
+      <w:r>
+        <w:rPr>
+          <w:rFonts w:hint="eastAsia"/>
+          <w:sz w:val="28"/>
+          <w:szCs w:val="28"/>
+        </w:rPr>
+        <w:tab/>
+      </w:r>
+      <w:r>
+        <w:rPr>
+          <w:rFonts w:ascii="Consolas" w:eastAsia="宋体" w:hAnsi="Consolas" w:cs="Consolas"/>
+          <w:color w:val="9CDCFE"/>
+          <w:kern w:val="0"/>
+          <w:szCs w:val="21"/>
+        </w:rPr>
+        <w:t>时间</w:t>
+      </w:r>
+      <w:r>
+        <w:rPr>
+          <w:rFonts w:ascii="Consolas" w:eastAsia="宋体" w:hAnsi="Consolas" w:cs="Consolas"/>
+          <w:color w:val="D4D4D4"/>
+          <w:kern w:val="0"/>
+          <w:szCs w:val="21"/>
+        </w:rPr>
+        <w:t xml:space="preserve">  +  </w:t>
+      </w:r>
+      <w:r>
+        <w:rPr>
+          <w:rFonts w:ascii="Consolas" w:eastAsia="宋体" w:hAnsi="Consolas" w:cs="Consolas"/>
+          <w:color w:val="9CDCFE"/>
+          <w:kern w:val="0"/>
+          <w:szCs w:val="21"/>
+        </w:rPr>
+        <w:t>随机数</w:t>
+      </w:r>
+      <w:r>
+        <w:rPr>
+          <w:rFonts w:ascii="Consolas" w:eastAsia="宋体" w:hAnsi="Consolas" w:cs="Consolas"/>
+          <w:color w:val="D4D4D4"/>
+          <w:kern w:val="0"/>
+          <w:szCs w:val="21"/>
+        </w:rPr>
+        <w:t xml:space="preserve"> + </w:t>
+      </w:r>
+      <w:r>
+        <w:rPr>
+          <w:rFonts w:ascii="Consolas" w:eastAsia="宋体" w:hAnsi="Consolas" w:cs="Consolas"/>
+          <w:color w:val="9CDCFE"/>
+          <w:kern w:val="0"/>
+          <w:szCs w:val="21"/>
+        </w:rPr>
+        <w:t>文件后缀</w:t>
+      </w:r>
+    </w:p>
+    <w:p>
+      <w:pPr>
+        <w:rPr>
+          <w:sz w:val="28"/>
+          <w:szCs w:val="28"/>
+        </w:rPr>
+      </w:pPr>
+    </w:p>
+    <w:p>
+      <w:pPr>
+        <w:rPr>
           <w:sz w:val="28"/>
           <w:szCs w:val="28"/>
         </w:rPr>
@@ -1925,60 +1972,86 @@
     <w:p>
       <w:pPr>
         <w:rPr>
-          <w:rFonts w:hint="eastAsia"/>
-          <w:sz w:val="28"/>
-          <w:szCs w:val="28"/>
-        </w:rPr>
-      </w:pPr>
-      <w:r>
-        <w:rPr>
-          <w:rFonts w:hint="eastAsia"/>
-          <w:sz w:val="28"/>
-          <w:szCs w:val="28"/>
-        </w:rPr>
-        <w:tab/>
-      </w:r>
-    </w:p>
-    <w:p>
-      <w:pPr>
-        <w:rPr>
-          <w:rFonts w:hint="eastAsia"/>
-          <w:sz w:val="28"/>
-          <w:szCs w:val="28"/>
-        </w:rPr>
-      </w:pPr>
-    </w:p>
-    <w:p>
-      <w:pPr>
-        <w:rPr>
-          <w:rFonts w:hint="eastAsia"/>
-          <w:sz w:val="28"/>
-          <w:szCs w:val="28"/>
-        </w:rPr>
-      </w:pPr>
-    </w:p>
-    <w:p>
-      <w:pPr>
-        <w:rPr>
-          <w:rFonts w:hint="eastAsia"/>
-          <w:sz w:val="28"/>
-          <w:szCs w:val="28"/>
-        </w:rPr>
-      </w:pPr>
-    </w:p>
-    <w:p>
-      <w:pPr>
-        <w:rPr>
-          <w:rFonts w:hint="eastAsia"/>
-          <w:sz w:val="28"/>
-          <w:szCs w:val="28"/>
-        </w:rPr>
-      </w:pPr>
-    </w:p>
-    <w:p>
-      <w:pPr>
-        <w:rPr>
-          <w:rFonts w:hint="eastAsia"/>
+          <w:sz w:val="28"/>
+          <w:szCs w:val="28"/>
+        </w:rPr>
+      </w:pPr>
+      <w:r>
+        <w:rPr>
+          <w:rFonts w:hint="eastAsia"/>
+          <w:sz w:val="28"/>
+          <w:szCs w:val="28"/>
+        </w:rPr>
+        <w:tab/>
+      </w:r>
+    </w:p>
+    <w:p>
+      <w:pPr>
+        <w:rPr>
+          <w:sz w:val="28"/>
+          <w:szCs w:val="28"/>
+        </w:rPr>
+      </w:pPr>
+      <w:r>
+        <w:rPr>
+          <w:rFonts w:hint="eastAsia"/>
+          <w:sz w:val="28"/>
+          <w:szCs w:val="28"/>
+        </w:rPr>
+        <w:tab/>
+      </w:r>
+    </w:p>
+    <w:p>
+      <w:pPr>
+        <w:rPr>
+          <w:sz w:val="28"/>
+          <w:szCs w:val="28"/>
+        </w:rPr>
+      </w:pPr>
+      <w:r>
+        <w:rPr>
+          <w:rFonts w:hint="eastAsia"/>
+          <w:sz w:val="28"/>
+          <w:szCs w:val="28"/>
+        </w:rPr>
+        <w:tab/>
+      </w:r>
+    </w:p>
+    <w:p>
+      <w:pPr>
+        <w:rPr>
+          <w:sz w:val="28"/>
+          <w:szCs w:val="28"/>
+        </w:rPr>
+      </w:pPr>
+    </w:p>
+    <w:p>
+      <w:pPr>
+        <w:rPr>
+          <w:sz w:val="28"/>
+          <w:szCs w:val="28"/>
+        </w:rPr>
+      </w:pPr>
+    </w:p>
+    <w:p>
+      <w:pPr>
+        <w:rPr>
+          <w:sz w:val="28"/>
+          <w:szCs w:val="28"/>
+        </w:rPr>
+      </w:pPr>
+    </w:p>
+    <w:p>
+      <w:pPr>
+        <w:rPr>
+          <w:sz w:val="28"/>
+          <w:szCs w:val="28"/>
+        </w:rPr>
+      </w:pPr>
+    </w:p>
+    <w:p>
+      <w:pPr>
+        <w:rPr>
           <w:sz w:val="28"/>
           <w:szCs w:val="28"/>
         </w:rPr>

--- a/day04/04.笔记.docx
+++ b/day04/04.笔记.docx
@@ -48,10 +48,19 @@
       <w:r>
         <w:rPr>
           <w:rFonts w:hint="eastAsia"/>
-          <w:sz w:val="28"/>
-          <w:szCs w:val="28"/>
-        </w:rPr>
-        <w:t>分成五层：</w:t>
+          <w:b/>
+          <w:sz w:val="28"/>
+          <w:szCs w:val="28"/>
+        </w:rPr>
+        <w:t>分成五层</w:t>
+      </w:r>
+      <w:r>
+        <w:rPr>
+          <w:rFonts w:hint="eastAsia"/>
+          <w:sz w:val="28"/>
+          <w:szCs w:val="28"/>
+        </w:rPr>
+        <w:t>：</w:t>
       </w:r>
     </w:p>
     <w:p>
@@ -1835,7 +1844,23 @@
           <w:sz w:val="28"/>
           <w:szCs w:val="28"/>
         </w:rPr>
-        <w:t>上传的文件应该有后缀；</w:t>
+        <w:t>上传的文件应该有后缀</w:t>
+      </w:r>
+      <w:r>
+        <w:rPr>
+          <w:rFonts w:hint="eastAsia"/>
+          <w:sz w:val="28"/>
+          <w:szCs w:val="28"/>
+        </w:rPr>
+        <w:t>，文件应该分目录存储</w:t>
+      </w:r>
+      <w:r>
+        <w:rPr>
+          <w:rFonts w:hint="eastAsia"/>
+          <w:sz w:val="28"/>
+          <w:szCs w:val="28"/>
+        </w:rPr>
+        <w:t>；</w:t>
       </w:r>
     </w:p>
     <w:p>
@@ -1947,115 +1972,2280 @@
     <w:p>
       <w:pPr>
         <w:rPr>
-          <w:sz w:val="28"/>
-          <w:szCs w:val="28"/>
-        </w:rPr>
-      </w:pPr>
-    </w:p>
-    <w:p>
-      <w:pPr>
-        <w:rPr>
-          <w:sz w:val="28"/>
-          <w:szCs w:val="28"/>
-        </w:rPr>
-      </w:pPr>
-      <w:r>
-        <w:rPr>
-          <w:rFonts w:hint="eastAsia"/>
+          <w:rFonts w:hint="eastAsia"/>
+          <w:sz w:val="28"/>
+          <w:szCs w:val="28"/>
+        </w:rPr>
+      </w:pPr>
+    </w:p>
+    <w:p>
+      <w:pPr>
+        <w:pStyle w:val="2"/>
+        <w:rPr>
+          <w:rFonts w:hint="eastAsia"/>
+        </w:rPr>
+      </w:pPr>
+      <w:r>
+        <w:rPr>
+          <w:rFonts w:hint="eastAsia"/>
+        </w:rPr>
+        <w:t>富文本编辑器：</w:t>
+      </w:r>
+    </w:p>
+    <w:p>
+      <w:pPr>
+        <w:rPr>
+          <w:rFonts w:hint="eastAsia"/>
+          <w:sz w:val="28"/>
+          <w:szCs w:val="28"/>
+        </w:rPr>
+      </w:pPr>
+      <w:r>
+        <w:rPr>
+          <w:rFonts w:hint="eastAsia"/>
+        </w:rPr>
+        <w:tab/>
+      </w:r>
+    </w:p>
+    <w:p>
+      <w:pPr>
+        <w:rPr>
+          <w:sz w:val="28"/>
+          <w:szCs w:val="28"/>
+        </w:rPr>
+      </w:pPr>
+      <w:r>
+        <w:rPr>
+          <w:rFonts w:hint="eastAsia"/>
+          <w:sz w:val="28"/>
+          <w:szCs w:val="28"/>
+        </w:rPr>
+        <w:tab/>
+      </w:r>
+      <w:r>
+        <w:rPr>
+          <w:rFonts w:hint="eastAsia"/>
+          <w:sz w:val="28"/>
+          <w:szCs w:val="28"/>
+        </w:rPr>
+        <w:t>类似我们的</w:t>
+      </w:r>
+      <w:r>
+        <w:rPr>
+          <w:rFonts w:hint="eastAsia"/>
+          <w:sz w:val="28"/>
+          <w:szCs w:val="28"/>
+        </w:rPr>
+        <w:t>ofice  word</w:t>
+      </w:r>
+      <w:r>
+        <w:rPr>
+          <w:rFonts w:hint="eastAsia"/>
+          <w:sz w:val="28"/>
+          <w:szCs w:val="28"/>
+        </w:rPr>
+        <w:t>；</w:t>
+      </w:r>
+    </w:p>
+    <w:p>
+      <w:pPr>
+        <w:rPr>
+          <w:rFonts w:hint="eastAsia"/>
+          <w:sz w:val="28"/>
+          <w:szCs w:val="28"/>
+        </w:rPr>
+      </w:pPr>
+      <w:r>
+        <w:rPr>
+          <w:rFonts w:hint="eastAsia"/>
+          <w:sz w:val="28"/>
+          <w:szCs w:val="28"/>
+        </w:rPr>
+        <w:tab/>
+      </w:r>
+      <w:r>
+        <w:rPr>
+          <w:sz w:val="28"/>
+          <w:szCs w:val="28"/>
+        </w:rPr>
+        <w:t>T</w:t>
+      </w:r>
+      <w:r>
+        <w:rPr>
+          <w:rFonts w:hint="eastAsia"/>
+          <w:sz w:val="28"/>
+          <w:szCs w:val="28"/>
+        </w:rPr>
+        <w:t xml:space="preserve">extarea      </w:t>
+      </w:r>
+      <w:r>
+        <w:rPr>
+          <w:rFonts w:hint="eastAsia"/>
+          <w:sz w:val="28"/>
+          <w:szCs w:val="28"/>
+        </w:rPr>
+        <w:t>富文本编辑器</w:t>
+      </w:r>
+    </w:p>
+    <w:p>
+      <w:pPr>
+        <w:rPr>
+          <w:sz w:val="28"/>
+          <w:szCs w:val="28"/>
+        </w:rPr>
+      </w:pPr>
+      <w:r>
+        <w:rPr>
+          <w:rFonts w:hint="eastAsia"/>
+          <w:sz w:val="28"/>
+          <w:szCs w:val="28"/>
+        </w:rPr>
+        <w:tab/>
+      </w:r>
+      <w:r>
+        <w:rPr>
+          <w:sz w:val="28"/>
+          <w:szCs w:val="28"/>
+        </w:rPr>
+        <w:t>T</w:t>
+      </w:r>
+      <w:r>
+        <w:rPr>
+          <w:rFonts w:hint="eastAsia"/>
+          <w:sz w:val="28"/>
+          <w:szCs w:val="28"/>
+        </w:rPr>
+        <w:t>xt</w:t>
+      </w:r>
+      <w:r>
+        <w:rPr>
+          <w:rFonts w:hint="eastAsia"/>
+          <w:sz w:val="28"/>
+          <w:szCs w:val="28"/>
+        </w:rPr>
+        <w:tab/>
+      </w:r>
+      <w:r>
+        <w:rPr>
+          <w:rFonts w:hint="eastAsia"/>
+          <w:sz w:val="28"/>
+          <w:szCs w:val="28"/>
+        </w:rPr>
+        <w:tab/>
+      </w:r>
+      <w:r>
+        <w:rPr>
+          <w:rFonts w:hint="eastAsia"/>
+          <w:sz w:val="28"/>
+          <w:szCs w:val="28"/>
+        </w:rPr>
+        <w:tab/>
+      </w:r>
+      <w:r>
+        <w:rPr>
+          <w:rFonts w:hint="eastAsia"/>
+          <w:sz w:val="28"/>
+          <w:szCs w:val="28"/>
+        </w:rPr>
+        <w:tab/>
+      </w:r>
+      <w:r>
+        <w:rPr>
+          <w:rFonts w:hint="eastAsia"/>
+          <w:sz w:val="28"/>
+          <w:szCs w:val="28"/>
+        </w:rPr>
+        <w:tab/>
+        <w:t>office word</w:t>
+      </w:r>
+    </w:p>
+    <w:p>
+      <w:pPr>
+        <w:rPr>
+          <w:sz w:val="28"/>
+          <w:szCs w:val="28"/>
+        </w:rPr>
+      </w:pPr>
+      <w:r>
+        <w:rPr>
+          <w:rFonts w:hint="eastAsia"/>
+          <w:sz w:val="28"/>
+          <w:szCs w:val="28"/>
+        </w:rPr>
+        <w:tab/>
+      </w:r>
+    </w:p>
+    <w:p>
+      <w:pPr>
+        <w:rPr>
+          <w:sz w:val="28"/>
+          <w:szCs w:val="28"/>
+        </w:rPr>
+      </w:pPr>
+      <w:r>
+        <w:rPr>
+          <w:rFonts w:hint="eastAsia"/>
+          <w:sz w:val="28"/>
+          <w:szCs w:val="28"/>
+        </w:rPr>
+        <w:tab/>
+      </w:r>
+      <w:r>
+        <w:rPr>
+          <w:sz w:val="28"/>
+          <w:szCs w:val="28"/>
+        </w:rPr>
+        <w:t>uploads\\2018\\09\\1537168718255_17745738.jpg</w:t>
+      </w:r>
+    </w:p>
+    <w:p>
+      <w:pPr>
+        <w:rPr>
+          <w:sz w:val="28"/>
+          <w:szCs w:val="28"/>
+        </w:rPr>
+      </w:pPr>
+      <w:r>
+        <w:rPr>
+          <w:rFonts w:hint="eastAsia"/>
+          <w:sz w:val="28"/>
+          <w:szCs w:val="28"/>
+        </w:rPr>
+        <w:tab/>
+      </w:r>
+      <w:r>
+        <w:rPr>
+          <w:sz w:val="28"/>
+          <w:szCs w:val="28"/>
+        </w:rPr>
+        <w:t>uploads</w:t>
+      </w:r>
+      <w:r>
+        <w:rPr>
+          <w:rFonts w:hint="eastAsia"/>
+          <w:sz w:val="28"/>
+          <w:szCs w:val="28"/>
+        </w:rPr>
+        <w:t xml:space="preserve"> </w:t>
+      </w:r>
+      <w:r>
+        <w:rPr>
+          <w:sz w:val="28"/>
+          <w:szCs w:val="28"/>
+        </w:rPr>
+        <w:t>18</w:t>
+      </w:r>
+      <w:r>
+        <w:rPr>
+          <w:rFonts w:hint="eastAsia"/>
+          <w:sz w:val="28"/>
+          <w:szCs w:val="28"/>
+        </w:rPr>
+        <w:t>\</w:t>
+      </w:r>
+      <w:r>
+        <w:rPr>
+          <w:sz w:val="28"/>
+          <w:szCs w:val="28"/>
+        </w:rPr>
+        <w:t>09</w:t>
+      </w:r>
+      <w:r>
+        <w:rPr>
+          <w:rFonts w:hint="eastAsia"/>
+          <w:sz w:val="28"/>
+          <w:szCs w:val="28"/>
+        </w:rPr>
+        <w:t>阿</w:t>
+      </w:r>
+      <w:r>
+        <w:rPr>
+          <w:sz w:val="28"/>
+          <w:szCs w:val="28"/>
+        </w:rPr>
+        <w:t>_17745738.jpg</w:t>
+      </w:r>
+    </w:p>
+    <w:p>
+      <w:pPr>
+        <w:rPr>
+          <w:rFonts w:hint="eastAsia"/>
+          <w:sz w:val="28"/>
+          <w:szCs w:val="28"/>
+        </w:rPr>
+      </w:pPr>
+      <w:r>
+        <w:rPr>
+          <w:rFonts w:hint="eastAsia"/>
+          <w:sz w:val="28"/>
+          <w:szCs w:val="28"/>
+        </w:rPr>
+        <w:tab/>
+      </w:r>
+    </w:p>
+    <w:p>
+      <w:pPr>
+        <w:ind w:firstLine="420"/>
+        <w:rPr>
+          <w:rFonts w:hint="eastAsia"/>
+          <w:sz w:val="28"/>
+          <w:szCs w:val="28"/>
+        </w:rPr>
+      </w:pPr>
+      <w:r>
+        <w:rPr>
+          <w:sz w:val="28"/>
+          <w:szCs w:val="28"/>
+        </w:rPr>
+        <w:t>uploads</w:t>
+      </w:r>
+      <w:r>
+        <w:rPr>
+          <w:rFonts w:hint="eastAsia"/>
+          <w:sz w:val="28"/>
+          <w:szCs w:val="28"/>
+        </w:rPr>
+        <w:t>/</w:t>
+      </w:r>
+      <w:r>
+        <w:rPr>
+          <w:sz w:val="28"/>
+          <w:szCs w:val="28"/>
+        </w:rPr>
+        <w:t>2018</w:t>
+      </w:r>
+      <w:r>
+        <w:rPr>
+          <w:rFonts w:hint="eastAsia"/>
+          <w:sz w:val="28"/>
+          <w:szCs w:val="28"/>
+        </w:rPr>
+        <w:t>/</w:t>
+      </w:r>
+      <w:r>
+        <w:rPr>
+          <w:sz w:val="28"/>
+          <w:szCs w:val="28"/>
+        </w:rPr>
+        <w:t>09</w:t>
+      </w:r>
+      <w:r>
+        <w:rPr>
+          <w:rFonts w:hint="eastAsia"/>
+          <w:sz w:val="28"/>
+          <w:szCs w:val="28"/>
+        </w:rPr>
+        <w:t>/</w:t>
+      </w:r>
+      <w:r>
+        <w:rPr>
+          <w:sz w:val="28"/>
+          <w:szCs w:val="28"/>
+        </w:rPr>
+        <w:t>1537168718255_17745738.jpg</w:t>
+      </w:r>
+    </w:p>
+    <w:p>
+      <w:pPr>
+        <w:rPr>
+          <w:sz w:val="28"/>
+          <w:szCs w:val="28"/>
+        </w:rPr>
+      </w:pPr>
+      <w:r>
+        <w:rPr>
+          <w:rFonts w:hint="eastAsia"/>
+          <w:sz w:val="28"/>
+          <w:szCs w:val="28"/>
+        </w:rPr>
+        <w:tab/>
+      </w:r>
+    </w:p>
+    <w:p>
+      <w:pPr>
+        <w:rPr>
+          <w:sz w:val="28"/>
+          <w:szCs w:val="28"/>
+        </w:rPr>
+      </w:pPr>
+    </w:p>
+    <w:p>
+      <w:pPr>
+        <w:pStyle w:val="2"/>
+        <w:rPr>
+          <w:rFonts w:ascii="GulimChe" w:eastAsia="GulimChe" w:hAnsi="GulimChe" w:hint="eastAsia"/>
+        </w:rPr>
+      </w:pPr>
+      <w:r>
+        <w:rPr>
+          <w:rFonts w:hint="eastAsia"/>
+        </w:rPr>
+        <w:t>C</w:t>
+      </w:r>
+      <w:r>
+        <w:rPr>
+          <w:rFonts w:ascii="GulimChe" w:eastAsia="GulimChe" w:hAnsi="GulimChe" w:hint="eastAsia"/>
+        </w:rPr>
+        <w:t>ookie和Session</w:t>
+      </w:r>
+    </w:p>
+    <w:p>
+      <w:pPr>
+        <w:rPr>
+          <w:rFonts w:ascii="GulimChe" w:hAnsi="GulimChe" w:hint="eastAsia"/>
+          <w:sz w:val="28"/>
+          <w:szCs w:val="28"/>
+        </w:rPr>
+      </w:pPr>
+      <w:r>
+        <w:rPr>
+          <w:rFonts w:ascii="GulimChe" w:hAnsi="GulimChe" w:hint="eastAsia"/>
+          <w:b/>
+          <w:sz w:val="28"/>
+          <w:szCs w:val="28"/>
+        </w:rPr>
+        <w:t>HTTP</w:t>
+      </w:r>
+      <w:r>
+        <w:rPr>
+          <w:rFonts w:ascii="GulimChe" w:hAnsi="GulimChe" w:hint="eastAsia"/>
+          <w:b/>
+          <w:sz w:val="28"/>
+          <w:szCs w:val="28"/>
+        </w:rPr>
+        <w:t>协议</w:t>
+      </w:r>
+      <w:r>
+        <w:rPr>
+          <w:rFonts w:ascii="GulimChe" w:hAnsi="GulimChe" w:hint="eastAsia"/>
+          <w:sz w:val="28"/>
+          <w:szCs w:val="28"/>
+        </w:rPr>
+        <w:t>：</w:t>
+      </w:r>
+      <w:r>
+        <w:rPr>
+          <w:rFonts w:ascii="GulimChe" w:hAnsi="GulimChe" w:hint="eastAsia"/>
+          <w:sz w:val="28"/>
+          <w:szCs w:val="28"/>
+        </w:rPr>
+        <w:t>无状态</w:t>
+      </w:r>
+    </w:p>
+    <w:p>
+      <w:pPr>
+        <w:rPr>
+          <w:rFonts w:ascii="GulimChe" w:hAnsi="GulimChe" w:hint="eastAsia"/>
+          <w:sz w:val="28"/>
+          <w:szCs w:val="28"/>
+        </w:rPr>
+      </w:pPr>
+      <w:r>
+        <w:rPr>
+          <w:rFonts w:ascii="GulimChe" w:hAnsi="GulimChe" w:hint="eastAsia"/>
+          <w:sz w:val="28"/>
+          <w:szCs w:val="28"/>
+        </w:rPr>
+        <w:tab/>
+      </w:r>
+      <w:r>
+        <w:rPr>
+          <w:rFonts w:ascii="GulimChe" w:hAnsi="GulimChe" w:hint="eastAsia"/>
+          <w:sz w:val="28"/>
+          <w:szCs w:val="28"/>
+        </w:rPr>
+        <w:tab/>
+      </w:r>
+      <w:r>
+        <w:rPr>
+          <w:rFonts w:ascii="GulimChe" w:hAnsi="GulimChe" w:hint="eastAsia"/>
+          <w:sz w:val="28"/>
+          <w:szCs w:val="28"/>
+        </w:rPr>
+        <w:t>1,</w:t>
+      </w:r>
+      <w:r>
+        <w:rPr>
+          <w:rFonts w:ascii="GulimChe" w:hAnsi="GulimChe" w:hint="eastAsia"/>
+          <w:sz w:val="28"/>
+          <w:szCs w:val="28"/>
+        </w:rPr>
+        <w:t>建立连接</w:t>
+      </w:r>
+    </w:p>
+    <w:p>
+      <w:pPr>
+        <w:rPr>
+          <w:rFonts w:ascii="GulimChe" w:hAnsi="GulimChe" w:hint="eastAsia"/>
+          <w:sz w:val="28"/>
+          <w:szCs w:val="28"/>
+        </w:rPr>
+      </w:pPr>
+      <w:r>
+        <w:rPr>
+          <w:rFonts w:ascii="GulimChe" w:hAnsi="GulimChe" w:hint="eastAsia"/>
+          <w:sz w:val="28"/>
+          <w:szCs w:val="28"/>
+        </w:rPr>
+        <w:tab/>
+      </w:r>
+      <w:r>
+        <w:rPr>
+          <w:rFonts w:ascii="GulimChe" w:hAnsi="GulimChe" w:hint="eastAsia"/>
+          <w:sz w:val="28"/>
+          <w:szCs w:val="28"/>
+        </w:rPr>
+        <w:tab/>
+      </w:r>
+      <w:r>
+        <w:rPr>
+          <w:rFonts w:ascii="GulimChe" w:hAnsi="GulimChe" w:hint="eastAsia"/>
+          <w:sz w:val="28"/>
+          <w:szCs w:val="28"/>
+        </w:rPr>
+        <w:t>2,</w:t>
+      </w:r>
+      <w:r>
+        <w:rPr>
+          <w:rFonts w:ascii="GulimChe" w:hAnsi="GulimChe" w:hint="eastAsia"/>
+          <w:sz w:val="28"/>
+          <w:szCs w:val="28"/>
+        </w:rPr>
+        <w:t>客户端发起请求；</w:t>
+      </w:r>
+    </w:p>
+    <w:p>
+      <w:pPr>
+        <w:rPr>
+          <w:rFonts w:ascii="GulimChe" w:hAnsi="GulimChe" w:hint="eastAsia"/>
+          <w:sz w:val="28"/>
+          <w:szCs w:val="28"/>
+        </w:rPr>
+      </w:pPr>
+      <w:r>
+        <w:rPr>
+          <w:rFonts w:ascii="GulimChe" w:hAnsi="GulimChe" w:hint="eastAsia"/>
+          <w:sz w:val="28"/>
+          <w:szCs w:val="28"/>
+        </w:rPr>
+        <w:tab/>
+      </w:r>
+      <w:r>
+        <w:rPr>
+          <w:rFonts w:ascii="GulimChe" w:hAnsi="GulimChe" w:hint="eastAsia"/>
+          <w:sz w:val="28"/>
+          <w:szCs w:val="28"/>
+        </w:rPr>
+        <w:tab/>
+      </w:r>
+      <w:r>
+        <w:rPr>
+          <w:rFonts w:ascii="GulimChe" w:hAnsi="GulimChe" w:hint="eastAsia"/>
+          <w:sz w:val="28"/>
+          <w:szCs w:val="28"/>
+        </w:rPr>
+        <w:t>3,</w:t>
+      </w:r>
+      <w:r>
+        <w:rPr>
+          <w:rFonts w:ascii="GulimChe" w:hAnsi="GulimChe" w:hint="eastAsia"/>
+          <w:sz w:val="28"/>
+          <w:szCs w:val="28"/>
+        </w:rPr>
+        <w:t>服务器响应；</w:t>
+      </w:r>
+    </w:p>
+    <w:p>
+      <w:pPr>
+        <w:rPr>
+          <w:rFonts w:ascii="GulimChe" w:hAnsi="GulimChe" w:hint="eastAsia"/>
+          <w:sz w:val="28"/>
+          <w:szCs w:val="28"/>
+        </w:rPr>
+      </w:pPr>
+      <w:r>
+        <w:rPr>
+          <w:rFonts w:ascii="GulimChe" w:hAnsi="GulimChe" w:hint="eastAsia"/>
+          <w:sz w:val="28"/>
+          <w:szCs w:val="28"/>
+        </w:rPr>
+        <w:tab/>
+      </w:r>
+      <w:r>
+        <w:rPr>
+          <w:rFonts w:ascii="GulimChe" w:hAnsi="GulimChe" w:hint="eastAsia"/>
+          <w:sz w:val="28"/>
+          <w:szCs w:val="28"/>
+        </w:rPr>
+        <w:tab/>
+      </w:r>
+      <w:r>
+        <w:rPr>
+          <w:rFonts w:ascii="GulimChe" w:hAnsi="GulimChe" w:hint="eastAsia"/>
+          <w:sz w:val="28"/>
+          <w:szCs w:val="28"/>
+        </w:rPr>
+        <w:t>4,</w:t>
+      </w:r>
+      <w:r>
+        <w:rPr>
+          <w:rFonts w:ascii="GulimChe" w:hAnsi="GulimChe" w:hint="eastAsia"/>
+          <w:sz w:val="28"/>
+          <w:szCs w:val="28"/>
+          <w:u w:val="single"/>
+        </w:rPr>
+        <w:t>断开连接</w:t>
+      </w:r>
+      <w:r>
+        <w:rPr>
+          <w:rFonts w:ascii="GulimChe" w:hAnsi="GulimChe" w:hint="eastAsia"/>
+          <w:sz w:val="28"/>
+          <w:szCs w:val="28"/>
+        </w:rPr>
+        <w:t>：客户端和服务器端没有任何关系了，所以说</w:t>
+      </w:r>
+      <w:r>
+        <w:rPr>
+          <w:rFonts w:ascii="GulimChe" w:hAnsi="GulimChe" w:hint="eastAsia"/>
+          <w:sz w:val="28"/>
+          <w:szCs w:val="28"/>
+        </w:rPr>
+        <w:t>http</w:t>
+      </w:r>
+      <w:r>
+        <w:rPr>
+          <w:rFonts w:ascii="GulimChe" w:hAnsi="GulimChe" w:hint="eastAsia"/>
+          <w:sz w:val="28"/>
+          <w:szCs w:val="28"/>
+        </w:rPr>
+        <w:t>是无状态的</w:t>
+      </w:r>
+      <w:r>
+        <w:rPr>
+          <w:rFonts w:ascii="GulimChe" w:hAnsi="GulimChe" w:hint="eastAsia"/>
+          <w:sz w:val="28"/>
+          <w:szCs w:val="28"/>
+        </w:rPr>
+        <w:t>；</w:t>
+      </w:r>
+    </w:p>
+    <w:p>
+      <w:pPr>
+        <w:rPr>
+          <w:rFonts w:ascii="GulimChe" w:hAnsi="GulimChe" w:hint="eastAsia"/>
+          <w:sz w:val="28"/>
+          <w:szCs w:val="28"/>
+        </w:rPr>
+      </w:pPr>
+    </w:p>
+    <w:p>
+      <w:pPr>
+        <w:rPr>
+          <w:rFonts w:ascii="GulimChe" w:hAnsi="GulimChe" w:hint="eastAsia"/>
+          <w:sz w:val="28"/>
+          <w:szCs w:val="28"/>
+        </w:rPr>
+      </w:pPr>
+      <w:r>
+        <w:rPr>
+          <w:rFonts w:ascii="GulimChe" w:hAnsi="GulimChe" w:hint="eastAsia"/>
+          <w:sz w:val="28"/>
+          <w:szCs w:val="28"/>
+        </w:rPr>
+        <w:t>下单</w:t>
+      </w:r>
+      <w:r>
+        <w:rPr>
+          <w:rFonts w:ascii="GulimChe" w:hAnsi="GulimChe" w:hint="eastAsia"/>
+          <w:sz w:val="28"/>
+          <w:szCs w:val="28"/>
+        </w:rPr>
+        <w:t>存在的问题</w:t>
+      </w:r>
+      <w:r>
+        <w:rPr>
+          <w:rFonts w:ascii="GulimChe" w:hAnsi="GulimChe" w:hint="eastAsia"/>
+          <w:sz w:val="28"/>
+          <w:szCs w:val="28"/>
+        </w:rPr>
+        <w:t>：</w:t>
+      </w:r>
+    </w:p>
+    <w:p>
+      <w:pPr>
+        <w:rPr>
+          <w:rFonts w:ascii="GulimChe" w:hAnsi="GulimChe" w:hint="eastAsia"/>
+          <w:sz w:val="28"/>
+          <w:szCs w:val="28"/>
+        </w:rPr>
+      </w:pPr>
+      <w:r>
+        <w:rPr>
+          <w:rFonts w:ascii="GulimChe" w:hAnsi="GulimChe" w:hint="eastAsia"/>
+          <w:sz w:val="28"/>
+          <w:szCs w:val="28"/>
+        </w:rPr>
+        <w:tab/>
+      </w:r>
+      <w:r>
+        <w:rPr>
+          <w:rFonts w:ascii="GulimChe" w:hAnsi="GulimChe" w:hint="eastAsia"/>
+          <w:sz w:val="28"/>
+          <w:szCs w:val="28"/>
+        </w:rPr>
+        <w:tab/>
+      </w:r>
+      <w:r>
+        <w:rPr>
+          <w:rFonts w:ascii="GulimChe" w:hAnsi="GulimChe" w:hint="eastAsia"/>
+          <w:sz w:val="28"/>
+          <w:szCs w:val="28"/>
+        </w:rPr>
+        <w:t>登录完成以后</w:t>
+      </w:r>
+      <w:r>
+        <w:rPr>
+          <w:rFonts w:ascii="GulimChe" w:hAnsi="GulimChe"/>
+          <w:sz w:val="28"/>
+          <w:szCs w:val="28"/>
+        </w:rPr>
+        <w:t>—</w:t>
+      </w:r>
+      <w:r>
+        <w:rPr>
+          <w:rFonts w:ascii="GulimChe" w:hAnsi="GulimChe" w:hint="eastAsia"/>
+          <w:sz w:val="28"/>
+          <w:szCs w:val="28"/>
+        </w:rPr>
+        <w:t>》断开连接</w:t>
+      </w:r>
+      <w:r>
+        <w:rPr>
+          <w:rFonts w:ascii="GulimChe" w:hAnsi="GulimChe"/>
+          <w:sz w:val="28"/>
+          <w:szCs w:val="28"/>
+        </w:rPr>
+        <w:t>—</w:t>
+      </w:r>
+      <w:r>
+        <w:rPr>
+          <w:rFonts w:ascii="GulimChe" w:hAnsi="GulimChe" w:hint="eastAsia"/>
+          <w:sz w:val="28"/>
+          <w:szCs w:val="28"/>
+        </w:rPr>
+        <w:t>》没状态</w:t>
+      </w:r>
+      <w:r>
+        <w:rPr>
+          <w:rFonts w:ascii="GulimChe" w:hAnsi="GulimChe" w:hint="eastAsia"/>
+          <w:sz w:val="28"/>
+          <w:szCs w:val="28"/>
+        </w:rPr>
+        <w:t>-</w:t>
+      </w:r>
+      <w:r>
+        <w:rPr>
+          <w:rFonts w:ascii="GulimChe" w:hAnsi="GulimChe" w:hint="eastAsia"/>
+          <w:sz w:val="28"/>
+          <w:szCs w:val="28"/>
+        </w:rPr>
+        <w:t>》服务器端不知道我是谁了；</w:t>
+      </w:r>
+    </w:p>
+    <w:p>
+      <w:pPr>
+        <w:rPr>
+          <w:rFonts w:ascii="GulimChe" w:hAnsi="GulimChe" w:hint="eastAsia"/>
+          <w:sz w:val="28"/>
+          <w:szCs w:val="28"/>
+        </w:rPr>
+      </w:pPr>
+      <w:r>
+        <w:rPr>
+          <w:rFonts w:ascii="GulimChe" w:hAnsi="GulimChe" w:hint="eastAsia"/>
+          <w:sz w:val="28"/>
+          <w:szCs w:val="28"/>
+        </w:rPr>
+        <w:tab/>
+      </w:r>
+      <w:r>
+        <w:rPr>
+          <w:rFonts w:ascii="GulimChe" w:hAnsi="GulimChe" w:hint="eastAsia"/>
+          <w:sz w:val="28"/>
+          <w:szCs w:val="28"/>
+        </w:rPr>
+        <w:tab/>
+      </w:r>
+      <w:r>
+        <w:rPr>
+          <w:rFonts w:ascii="GulimChe" w:hAnsi="GulimChe" w:hint="eastAsia"/>
+          <w:sz w:val="28"/>
+          <w:szCs w:val="28"/>
+        </w:rPr>
+        <w:t>当我下单的时候，服务器端怎么知道是谁下的单？</w:t>
+      </w:r>
+    </w:p>
+    <w:p>
+      <w:pPr>
+        <w:rPr>
+          <w:rFonts w:ascii="GulimChe" w:hAnsi="GulimChe" w:hint="eastAsia"/>
+          <w:sz w:val="28"/>
+          <w:szCs w:val="28"/>
+        </w:rPr>
+      </w:pPr>
+      <w:r>
+        <w:rPr>
+          <w:rFonts w:ascii="GulimChe" w:hAnsi="GulimChe" w:hint="eastAsia"/>
           <w:sz w:val="28"/>
           <w:szCs w:val="28"/>
         </w:rPr>
         <w:lastRenderedPageBreak/>
         <w:tab/>
       </w:r>
-    </w:p>
-    <w:p>
-      <w:pPr>
-        <w:rPr>
-          <w:sz w:val="28"/>
-          <w:szCs w:val="28"/>
-        </w:rPr>
-      </w:pPr>
-      <w:r>
-        <w:rPr>
-          <w:rFonts w:hint="eastAsia"/>
-          <w:sz w:val="28"/>
-          <w:szCs w:val="28"/>
-        </w:rPr>
-        <w:tab/>
-      </w:r>
-    </w:p>
-    <w:p>
-      <w:pPr>
-        <w:rPr>
-          <w:sz w:val="28"/>
-          <w:szCs w:val="28"/>
-        </w:rPr>
-      </w:pPr>
-      <w:r>
-        <w:rPr>
-          <w:rFonts w:hint="eastAsia"/>
-          <w:sz w:val="28"/>
-          <w:szCs w:val="28"/>
-        </w:rPr>
-        <w:tab/>
-      </w:r>
-    </w:p>
-    <w:p>
-      <w:pPr>
-        <w:rPr>
-          <w:sz w:val="28"/>
-          <w:szCs w:val="28"/>
-        </w:rPr>
-      </w:pPr>
-      <w:r>
-        <w:rPr>
-          <w:rFonts w:hint="eastAsia"/>
-          <w:sz w:val="28"/>
-          <w:szCs w:val="28"/>
-        </w:rPr>
-        <w:tab/>
-      </w:r>
-    </w:p>
-    <w:p>
-      <w:pPr>
-        <w:rPr>
-          <w:sz w:val="28"/>
-          <w:szCs w:val="28"/>
-        </w:rPr>
-      </w:pPr>
-    </w:p>
-    <w:p>
-      <w:pPr>
-        <w:rPr>
-          <w:sz w:val="28"/>
-          <w:szCs w:val="28"/>
-        </w:rPr>
-      </w:pPr>
-    </w:p>
-    <w:p>
-      <w:pPr>
-        <w:rPr>
-          <w:sz w:val="28"/>
-          <w:szCs w:val="28"/>
-        </w:rPr>
-      </w:pPr>
-    </w:p>
-    <w:p>
-      <w:pPr>
-        <w:rPr>
-          <w:sz w:val="28"/>
-          <w:szCs w:val="28"/>
-        </w:rPr>
-      </w:pPr>
-    </w:p>
-    <w:p>
-      <w:pPr>
-        <w:rPr>
-          <w:sz w:val="28"/>
-          <w:szCs w:val="28"/>
-        </w:rPr>
-      </w:pPr>
+      <w:r>
+        <w:rPr>
+          <w:rFonts w:ascii="GulimChe" w:hAnsi="GulimChe" w:hint="eastAsia"/>
+          <w:sz w:val="28"/>
+          <w:szCs w:val="28"/>
+        </w:rPr>
+        <w:tab/>
+      </w:r>
+    </w:p>
+    <w:p>
+      <w:pPr>
+        <w:rPr>
+          <w:rFonts w:ascii="GulimChe" w:hAnsi="GulimChe" w:hint="eastAsia"/>
+          <w:b/>
+          <w:sz w:val="28"/>
+          <w:szCs w:val="28"/>
+        </w:rPr>
+      </w:pPr>
+      <w:r>
+        <w:rPr>
+          <w:rFonts w:ascii="GulimChe" w:hAnsi="GulimChe" w:hint="eastAsia"/>
+          <w:sz w:val="28"/>
+          <w:szCs w:val="28"/>
+        </w:rPr>
+        <w:tab/>
+      </w:r>
+      <w:r>
+        <w:rPr>
+          <w:rFonts w:ascii="GulimChe" w:hAnsi="GulimChe" w:hint="eastAsia"/>
+          <w:b/>
+          <w:sz w:val="28"/>
+          <w:szCs w:val="28"/>
+        </w:rPr>
+        <w:t>实现会话控制：</w:t>
+      </w:r>
+    </w:p>
+    <w:p>
+      <w:pPr>
+        <w:ind w:firstLine="420"/>
+        <w:rPr>
+          <w:rFonts w:ascii="GulimChe" w:hAnsi="GulimChe" w:hint="eastAsia"/>
+          <w:sz w:val="28"/>
+          <w:szCs w:val="28"/>
+        </w:rPr>
+      </w:pPr>
+      <w:r>
+        <w:rPr>
+          <w:rFonts w:ascii="GulimChe" w:hAnsi="GulimChe" w:hint="eastAsia"/>
+          <w:sz w:val="28"/>
+          <w:szCs w:val="28"/>
+        </w:rPr>
+        <w:t>服务器端要知道当前客户是谁，需要依赖</w:t>
+      </w:r>
+      <w:r>
+        <w:rPr>
+          <w:rFonts w:ascii="GulimChe" w:hAnsi="GulimChe" w:hint="eastAsia"/>
+          <w:sz w:val="28"/>
+          <w:szCs w:val="28"/>
+        </w:rPr>
+        <w:t>于</w:t>
+      </w:r>
+      <w:r>
+        <w:rPr>
+          <w:rFonts w:ascii="GulimChe" w:hAnsi="GulimChe" w:hint="eastAsia"/>
+          <w:sz w:val="28"/>
+          <w:szCs w:val="28"/>
+        </w:rPr>
+        <w:t>cookie</w:t>
+      </w:r>
+      <w:r>
+        <w:rPr>
+          <w:rFonts w:ascii="GulimChe" w:hAnsi="GulimChe" w:hint="eastAsia"/>
+          <w:sz w:val="28"/>
+          <w:szCs w:val="28"/>
+        </w:rPr>
+        <w:t>；</w:t>
+      </w:r>
+    </w:p>
+    <w:p>
+      <w:pPr>
+        <w:rPr>
+          <w:rFonts w:ascii="GulimChe" w:hAnsi="GulimChe" w:hint="eastAsia"/>
+          <w:sz w:val="28"/>
+          <w:szCs w:val="28"/>
+        </w:rPr>
+      </w:pPr>
+      <w:r>
+        <w:rPr>
+          <w:rFonts w:ascii="GulimChe" w:hAnsi="GulimChe" w:hint="eastAsia"/>
+          <w:sz w:val="28"/>
+          <w:szCs w:val="28"/>
+        </w:rPr>
+        <w:tab/>
+      </w:r>
+      <w:r>
+        <w:rPr>
+          <w:rFonts w:ascii="GulimChe" w:hAnsi="GulimChe" w:hint="eastAsia"/>
+          <w:sz w:val="28"/>
+          <w:szCs w:val="28"/>
+        </w:rPr>
+        <w:t>住过旅社：</w:t>
+      </w:r>
+      <w:r>
+        <w:rPr>
+          <w:rFonts w:ascii="GulimChe" w:hAnsi="GulimChe" w:hint="eastAsia"/>
+          <w:sz w:val="28"/>
+          <w:szCs w:val="28"/>
+        </w:rPr>
+        <w:t>cookie</w:t>
+      </w:r>
+      <w:r>
+        <w:rPr>
+          <w:rFonts w:ascii="GulimChe" w:hAnsi="GulimChe" w:hint="eastAsia"/>
+          <w:sz w:val="28"/>
+          <w:szCs w:val="28"/>
+        </w:rPr>
+        <w:t>相当于房卡</w:t>
+      </w:r>
+    </w:p>
+    <w:p>
+      <w:pPr>
+        <w:rPr>
+          <w:rFonts w:ascii="GulimChe" w:hAnsi="GulimChe" w:hint="eastAsia"/>
+          <w:sz w:val="28"/>
+          <w:szCs w:val="28"/>
+        </w:rPr>
+      </w:pPr>
+      <w:r>
+        <w:rPr>
+          <w:rFonts w:ascii="GulimChe" w:hAnsi="GulimChe" w:hint="eastAsia"/>
+          <w:sz w:val="28"/>
+          <w:szCs w:val="28"/>
+        </w:rPr>
+        <w:tab/>
+      </w:r>
+      <w:r>
+        <w:rPr>
+          <w:rFonts w:ascii="GulimChe" w:hAnsi="GulimChe" w:hint="eastAsia"/>
+          <w:sz w:val="28"/>
+          <w:szCs w:val="28"/>
+        </w:rPr>
+        <w:tab/>
+      </w:r>
+      <w:r>
+        <w:rPr>
+          <w:rFonts w:ascii="GulimChe" w:hAnsi="GulimChe" w:hint="eastAsia"/>
+          <w:sz w:val="28"/>
+          <w:szCs w:val="28"/>
+        </w:rPr>
+        <w:t>进房间：</w:t>
+      </w:r>
+      <w:r>
+        <w:rPr>
+          <w:rFonts w:ascii="GulimChe" w:hAnsi="GulimChe" w:hint="eastAsia"/>
+          <w:sz w:val="28"/>
+          <w:szCs w:val="28"/>
+        </w:rPr>
+        <w:t>房卡</w:t>
+      </w:r>
+      <w:r>
+        <w:rPr>
+          <w:rFonts w:ascii="GulimChe" w:hAnsi="GulimChe"/>
+          <w:sz w:val="28"/>
+          <w:szCs w:val="28"/>
+        </w:rPr>
+        <w:t>—</w:t>
+      </w:r>
+      <w:r>
+        <w:rPr>
+          <w:rFonts w:ascii="GulimChe" w:hAnsi="GulimChe" w:hint="eastAsia"/>
+          <w:sz w:val="28"/>
+          <w:szCs w:val="28"/>
+        </w:rPr>
+        <w:t>》旅社给你的住房的证明；</w:t>
+      </w:r>
+    </w:p>
+    <w:p>
+      <w:pPr>
+        <w:rPr>
+          <w:rFonts w:ascii="GulimChe" w:hAnsi="GulimChe" w:hint="eastAsia"/>
+          <w:sz w:val="28"/>
+          <w:szCs w:val="28"/>
+        </w:rPr>
+      </w:pPr>
+      <w:r>
+        <w:rPr>
+          <w:rFonts w:ascii="GulimChe" w:hAnsi="GulimChe" w:hint="eastAsia"/>
+          <w:sz w:val="28"/>
+          <w:szCs w:val="28"/>
+        </w:rPr>
+        <w:tab/>
+      </w:r>
+      <w:r>
+        <w:rPr>
+          <w:rFonts w:ascii="GulimChe" w:hAnsi="GulimChe" w:hint="eastAsia"/>
+          <w:sz w:val="28"/>
+          <w:szCs w:val="28"/>
+        </w:rPr>
+        <w:tab/>
+      </w:r>
+      <w:r>
+        <w:rPr>
+          <w:rFonts w:ascii="GulimChe" w:hAnsi="GulimChe" w:hint="eastAsia"/>
+          <w:sz w:val="28"/>
+          <w:szCs w:val="28"/>
+        </w:rPr>
+        <w:tab/>
+      </w:r>
+      <w:r>
+        <w:rPr>
+          <w:rFonts w:ascii="GulimChe" w:hAnsi="GulimChe" w:hint="eastAsia"/>
+          <w:sz w:val="28"/>
+          <w:szCs w:val="28"/>
+        </w:rPr>
+        <w:tab/>
+      </w:r>
+      <w:r>
+        <w:rPr>
+          <w:rFonts w:ascii="GulimChe" w:hAnsi="GulimChe" w:hint="eastAsia"/>
+          <w:sz w:val="28"/>
+          <w:szCs w:val="28"/>
+        </w:rPr>
+        <w:tab/>
+      </w:r>
+      <w:r>
+        <w:rPr>
+          <w:rFonts w:ascii="GulimChe" w:hAnsi="GulimChe" w:hint="eastAsia"/>
+          <w:sz w:val="28"/>
+          <w:szCs w:val="28"/>
+        </w:rPr>
+        <w:t>服务器端给客户端的</w:t>
+      </w:r>
+      <w:r>
+        <w:rPr>
+          <w:rFonts w:ascii="GulimChe" w:hAnsi="GulimChe" w:hint="eastAsia"/>
+          <w:sz w:val="28"/>
+          <w:szCs w:val="28"/>
+        </w:rPr>
+        <w:t>cookie</w:t>
+      </w:r>
+      <w:r>
+        <w:rPr>
+          <w:rFonts w:ascii="GulimChe" w:hAnsi="GulimChe" w:hint="eastAsia"/>
+          <w:sz w:val="28"/>
+          <w:szCs w:val="28"/>
+        </w:rPr>
+        <w:t>，对用户进行跟踪</w:t>
+      </w:r>
+      <w:r>
+        <w:rPr>
+          <w:rFonts w:ascii="GulimChe" w:hAnsi="GulimChe" w:hint="eastAsia"/>
+          <w:sz w:val="28"/>
+          <w:szCs w:val="28"/>
+        </w:rPr>
+        <w:t>，实现会话控制</w:t>
+      </w:r>
+      <w:r>
+        <w:rPr>
+          <w:rFonts w:ascii="GulimChe" w:hAnsi="GulimChe" w:hint="eastAsia"/>
+          <w:sz w:val="28"/>
+          <w:szCs w:val="28"/>
+        </w:rPr>
+        <w:t>；</w:t>
+      </w:r>
+    </w:p>
+    <w:p>
+      <w:pPr>
+        <w:rPr>
+          <w:rFonts w:ascii="GulimChe" w:hAnsi="GulimChe" w:hint="eastAsia"/>
+          <w:sz w:val="28"/>
+          <w:szCs w:val="28"/>
+        </w:rPr>
+      </w:pPr>
+      <w:r>
+        <w:rPr>
+          <w:rFonts w:ascii="GulimChe" w:hAnsi="GulimChe" w:hint="eastAsia"/>
+          <w:sz w:val="28"/>
+          <w:szCs w:val="28"/>
+        </w:rPr>
+        <w:tab/>
+      </w:r>
+      <w:r>
+        <w:rPr>
+          <w:rFonts w:ascii="GulimChe" w:hAnsi="GulimChe" w:hint="eastAsia"/>
+          <w:sz w:val="28"/>
+          <w:szCs w:val="28"/>
+        </w:rPr>
+        <w:tab/>
+      </w:r>
+      <w:r>
+        <w:rPr>
+          <w:rFonts w:ascii="GulimChe" w:hAnsi="GulimChe" w:hint="eastAsia"/>
+          <w:sz w:val="28"/>
+          <w:szCs w:val="28"/>
+        </w:rPr>
+        <w:tab/>
+      </w:r>
+      <w:r>
+        <w:rPr>
+          <w:rFonts w:ascii="GulimChe" w:hAnsi="GulimChe" w:hint="eastAsia"/>
+          <w:sz w:val="28"/>
+          <w:szCs w:val="28"/>
+        </w:rPr>
+        <w:tab/>
+      </w:r>
+      <w:r>
+        <w:rPr>
+          <w:rFonts w:ascii="GulimChe" w:hAnsi="GulimChe" w:hint="eastAsia"/>
+          <w:sz w:val="28"/>
+          <w:szCs w:val="28"/>
+        </w:rPr>
+        <w:tab/>
+      </w:r>
+      <w:r>
+        <w:rPr>
+          <w:rFonts w:ascii="GulimChe" w:hAnsi="GulimChe"/>
+          <w:sz w:val="28"/>
+          <w:szCs w:val="28"/>
+        </w:rPr>
+        <w:t>C</w:t>
+      </w:r>
+      <w:r>
+        <w:rPr>
+          <w:rFonts w:ascii="GulimChe" w:hAnsi="GulimChe" w:hint="eastAsia"/>
+          <w:sz w:val="28"/>
+          <w:szCs w:val="28"/>
+        </w:rPr>
+        <w:t>ookie</w:t>
+      </w:r>
+      <w:r>
+        <w:rPr>
+          <w:rFonts w:ascii="GulimChe" w:hAnsi="GulimChe" w:hint="eastAsia"/>
+          <w:sz w:val="28"/>
+          <w:szCs w:val="28"/>
+        </w:rPr>
+        <w:t>是存在客户端的</w:t>
+      </w:r>
+      <w:r>
+        <w:rPr>
+          <w:rFonts w:ascii="GulimChe" w:hAnsi="GulimChe" w:hint="eastAsia"/>
+          <w:sz w:val="28"/>
+          <w:szCs w:val="28"/>
+        </w:rPr>
+        <w:t>，是服务器响应的时候存在客户端的标识</w:t>
+      </w:r>
+      <w:r>
+        <w:rPr>
+          <w:rFonts w:ascii="GulimChe" w:hAnsi="GulimChe" w:hint="eastAsia"/>
+          <w:sz w:val="28"/>
+          <w:szCs w:val="28"/>
+        </w:rPr>
+        <w:t>；</w:t>
+      </w:r>
+    </w:p>
+    <w:p>
+      <w:pPr>
+        <w:rPr>
+          <w:rFonts w:ascii="GulimChe" w:hAnsi="GulimChe" w:hint="eastAsia"/>
+          <w:sz w:val="28"/>
+          <w:szCs w:val="28"/>
+        </w:rPr>
+      </w:pPr>
+      <w:r>
+        <w:rPr>
+          <w:rFonts w:ascii="GulimChe" w:hAnsi="GulimChe" w:hint="eastAsia"/>
+          <w:sz w:val="28"/>
+          <w:szCs w:val="28"/>
+        </w:rPr>
+        <w:tab/>
+      </w:r>
+      <w:r>
+        <w:rPr>
+          <w:rFonts w:ascii="GulimChe" w:hAnsi="GulimChe" w:hint="eastAsia"/>
+          <w:sz w:val="28"/>
+          <w:szCs w:val="28"/>
+        </w:rPr>
+        <w:tab/>
+      </w:r>
+      <w:r>
+        <w:rPr>
+          <w:rFonts w:ascii="GulimChe" w:hAnsi="GulimChe" w:hint="eastAsia"/>
+          <w:sz w:val="28"/>
+          <w:szCs w:val="28"/>
+        </w:rPr>
+        <w:tab/>
+      </w:r>
+      <w:r>
+        <w:rPr>
+          <w:rFonts w:ascii="GulimChe" w:hAnsi="GulimChe" w:hint="eastAsia"/>
+          <w:sz w:val="28"/>
+          <w:szCs w:val="28"/>
+        </w:rPr>
+        <w:tab/>
+      </w:r>
+      <w:r>
+        <w:rPr>
+          <w:rFonts w:ascii="GulimChe" w:hAnsi="GulimChe" w:hint="eastAsia"/>
+          <w:sz w:val="28"/>
+          <w:szCs w:val="28"/>
+        </w:rPr>
+        <w:tab/>
+      </w:r>
+      <w:r>
+        <w:rPr>
+          <w:rFonts w:ascii="GulimChe" w:hAnsi="GulimChe" w:hint="eastAsia"/>
+          <w:sz w:val="28"/>
+          <w:szCs w:val="28"/>
+        </w:rPr>
+        <w:t>有大小限制：</w:t>
+      </w:r>
+      <w:r>
+        <w:rPr>
+          <w:rFonts w:ascii="GulimChe" w:hAnsi="GulimChe" w:hint="eastAsia"/>
+          <w:sz w:val="28"/>
+          <w:szCs w:val="28"/>
+        </w:rPr>
+        <w:t>4K</w:t>
+      </w:r>
+      <w:r>
+        <w:rPr>
+          <w:rFonts w:ascii="GulimChe" w:hAnsi="GulimChe" w:hint="eastAsia"/>
+          <w:sz w:val="28"/>
+          <w:szCs w:val="28"/>
+        </w:rPr>
+        <w:t>；</w:t>
+      </w:r>
+    </w:p>
+    <w:p>
+      <w:pPr>
+        <w:rPr>
+          <w:rFonts w:ascii="GulimChe" w:hAnsi="GulimChe" w:hint="eastAsia"/>
+          <w:sz w:val="28"/>
+          <w:szCs w:val="28"/>
+        </w:rPr>
+      </w:pPr>
+      <w:r>
+        <w:rPr>
+          <w:rFonts w:ascii="GulimChe" w:hAnsi="GulimChe" w:hint="eastAsia"/>
+          <w:sz w:val="28"/>
+          <w:szCs w:val="28"/>
+        </w:rPr>
+        <w:tab/>
+      </w:r>
+      <w:r>
+        <w:rPr>
+          <w:rFonts w:ascii="GulimChe" w:hAnsi="GulimChe" w:hint="eastAsia"/>
+          <w:sz w:val="28"/>
+          <w:szCs w:val="28"/>
+        </w:rPr>
+        <w:tab/>
+      </w:r>
+      <w:r>
+        <w:rPr>
+          <w:rFonts w:ascii="GulimChe" w:hAnsi="GulimChe" w:hint="eastAsia"/>
+          <w:sz w:val="28"/>
+          <w:szCs w:val="28"/>
+        </w:rPr>
+        <w:tab/>
+      </w:r>
+      <w:r>
+        <w:rPr>
+          <w:rFonts w:ascii="GulimChe" w:hAnsi="GulimChe" w:hint="eastAsia"/>
+          <w:sz w:val="28"/>
+          <w:szCs w:val="28"/>
+        </w:rPr>
+        <w:tab/>
+      </w:r>
+      <w:r>
+        <w:rPr>
+          <w:rFonts w:ascii="GulimChe" w:hAnsi="GulimChe" w:hint="eastAsia"/>
+          <w:sz w:val="28"/>
+          <w:szCs w:val="28"/>
+        </w:rPr>
+        <w:tab/>
+      </w:r>
+      <w:r>
+        <w:rPr>
+          <w:rFonts w:ascii="GulimChe" w:hAnsi="GulimChe" w:hint="eastAsia"/>
+          <w:sz w:val="28"/>
+          <w:szCs w:val="28"/>
+        </w:rPr>
+        <w:t>当客户端发起请求的时候，请求头里面会自动</w:t>
+      </w:r>
+      <w:r>
+        <w:rPr>
+          <w:rFonts w:ascii="GulimChe" w:hAnsi="GulimChe" w:hint="eastAsia"/>
+          <w:sz w:val="28"/>
+          <w:szCs w:val="28"/>
+        </w:rPr>
+        <w:t>加上</w:t>
+      </w:r>
+      <w:r>
+        <w:rPr>
+          <w:rFonts w:ascii="GulimChe" w:hAnsi="GulimChe" w:hint="eastAsia"/>
+          <w:sz w:val="28"/>
+          <w:szCs w:val="28"/>
+        </w:rPr>
+        <w:t>cookie</w:t>
+      </w:r>
+      <w:r>
+        <w:rPr>
+          <w:rFonts w:ascii="GulimChe" w:hAnsi="GulimChe" w:hint="eastAsia"/>
+          <w:sz w:val="28"/>
+          <w:szCs w:val="28"/>
+        </w:rPr>
+        <w:t>信息；</w:t>
+      </w:r>
+    </w:p>
+    <w:p>
+      <w:pPr>
+        <w:rPr>
+          <w:rFonts w:ascii="GulimChe" w:hAnsi="GulimChe" w:hint="eastAsia"/>
+          <w:sz w:val="28"/>
+          <w:szCs w:val="28"/>
+        </w:rPr>
+      </w:pPr>
+      <w:r>
+        <w:rPr>
+          <w:rFonts w:ascii="GulimChe" w:hAnsi="GulimChe" w:hint="eastAsia"/>
+          <w:sz w:val="28"/>
+          <w:szCs w:val="28"/>
+        </w:rPr>
+        <w:tab/>
+      </w:r>
+      <w:r>
+        <w:rPr>
+          <w:rFonts w:ascii="GulimChe" w:hAnsi="GulimChe" w:hint="eastAsia"/>
+          <w:sz w:val="28"/>
+          <w:szCs w:val="28"/>
+        </w:rPr>
+        <w:tab/>
+      </w:r>
+      <w:r>
+        <w:rPr>
+          <w:rFonts w:ascii="GulimChe" w:hAnsi="GulimChe" w:hint="eastAsia"/>
+          <w:sz w:val="28"/>
+          <w:szCs w:val="28"/>
+        </w:rPr>
+        <w:tab/>
+      </w:r>
+      <w:r>
+        <w:rPr>
+          <w:rFonts w:ascii="GulimChe" w:hAnsi="GulimChe" w:hint="eastAsia"/>
+          <w:sz w:val="28"/>
+          <w:szCs w:val="28"/>
+        </w:rPr>
+        <w:tab/>
+      </w:r>
+      <w:r>
+        <w:rPr>
+          <w:rFonts w:ascii="GulimChe" w:hAnsi="GulimChe" w:hint="eastAsia"/>
+          <w:sz w:val="28"/>
+          <w:szCs w:val="28"/>
+        </w:rPr>
+        <w:tab/>
+      </w:r>
+      <w:r>
+        <w:rPr>
+          <w:rFonts w:ascii="GulimChe" w:hAnsi="GulimChe" w:hint="eastAsia"/>
+          <w:sz w:val="28"/>
+          <w:szCs w:val="28"/>
+        </w:rPr>
+        <w:t>然后服务器端可以收到这个</w:t>
+      </w:r>
+      <w:r>
+        <w:rPr>
+          <w:rFonts w:ascii="GulimChe" w:hAnsi="GulimChe" w:hint="eastAsia"/>
+          <w:sz w:val="28"/>
+          <w:szCs w:val="28"/>
+        </w:rPr>
+        <w:t>cookie</w:t>
+      </w:r>
+      <w:r>
+        <w:rPr>
+          <w:rFonts w:ascii="GulimChe" w:hAnsi="GulimChe" w:hint="eastAsia"/>
+          <w:sz w:val="28"/>
+          <w:szCs w:val="28"/>
+        </w:rPr>
+        <w:t>，</w:t>
+      </w:r>
+    </w:p>
+    <w:p>
+      <w:pPr>
+        <w:ind w:left="1680" w:firstLine="420"/>
+        <w:rPr>
+          <w:rFonts w:ascii="GulimChe" w:hAnsi="GulimChe" w:hint="eastAsia"/>
+          <w:sz w:val="28"/>
+          <w:szCs w:val="28"/>
+        </w:rPr>
+      </w:pPr>
+      <w:r>
+        <w:rPr>
+          <w:rFonts w:ascii="GulimChe" w:hAnsi="GulimChe" w:hint="eastAsia"/>
+          <w:sz w:val="28"/>
+          <w:szCs w:val="28"/>
+        </w:rPr>
+        <w:t>通过</w:t>
+      </w:r>
+      <w:r>
+        <w:rPr>
+          <w:rFonts w:ascii="GulimChe" w:hAnsi="GulimChe" w:hint="eastAsia"/>
+          <w:sz w:val="28"/>
+          <w:szCs w:val="28"/>
+        </w:rPr>
+        <w:t>cookie</w:t>
+      </w:r>
+      <w:r>
+        <w:rPr>
+          <w:rFonts w:ascii="GulimChe" w:hAnsi="GulimChe" w:hint="eastAsia"/>
+          <w:sz w:val="28"/>
+          <w:szCs w:val="28"/>
+        </w:rPr>
+        <w:t>可以判断当前用户是谁</w:t>
+      </w:r>
+      <w:r>
+        <w:rPr>
+          <w:rFonts w:ascii="GulimChe" w:hAnsi="GulimChe" w:hint="eastAsia"/>
+          <w:sz w:val="28"/>
+          <w:szCs w:val="28"/>
+        </w:rPr>
+        <w:t>以及</w:t>
+      </w:r>
+      <w:r>
+        <w:rPr>
+          <w:rFonts w:ascii="GulimChe" w:hAnsi="GulimChe" w:hint="eastAsia"/>
+          <w:sz w:val="28"/>
+          <w:szCs w:val="28"/>
+        </w:rPr>
+        <w:t>他以前做</w:t>
+      </w:r>
+      <w:r>
+        <w:rPr>
+          <w:rFonts w:ascii="GulimChe" w:hAnsi="GulimChe" w:hint="eastAsia"/>
+          <w:sz w:val="28"/>
+          <w:szCs w:val="28"/>
+        </w:rPr>
+        <w:t>过</w:t>
+      </w:r>
+      <w:r>
+        <w:rPr>
+          <w:rFonts w:ascii="GulimChe" w:hAnsi="GulimChe" w:hint="eastAsia"/>
+          <w:sz w:val="28"/>
+          <w:szCs w:val="28"/>
+        </w:rPr>
+        <w:t>什么事情</w:t>
+      </w:r>
+      <w:r>
+        <w:rPr>
+          <w:rFonts w:ascii="GulimChe" w:hAnsi="GulimChe" w:hint="eastAsia"/>
+          <w:sz w:val="28"/>
+          <w:szCs w:val="28"/>
+        </w:rPr>
+        <w:t>；</w:t>
+      </w:r>
+    </w:p>
+    <w:p>
+      <w:pPr>
+        <w:rPr>
+          <w:rFonts w:ascii="GulimChe" w:hAnsi="GulimChe" w:hint="eastAsia"/>
+          <w:sz w:val="28"/>
+          <w:szCs w:val="28"/>
+        </w:rPr>
+      </w:pPr>
+      <w:r>
+        <w:rPr>
+          <w:rFonts w:ascii="GulimChe" w:hAnsi="GulimChe" w:hint="eastAsia"/>
+          <w:sz w:val="28"/>
+          <w:szCs w:val="28"/>
+        </w:rPr>
+        <w:tab/>
+      </w:r>
+      <w:r>
+        <w:rPr>
+          <w:rFonts w:ascii="GulimChe" w:hAnsi="GulimChe" w:hint="eastAsia"/>
+          <w:sz w:val="28"/>
+          <w:szCs w:val="28"/>
+        </w:rPr>
+        <w:tab/>
+      </w:r>
+      <w:r>
+        <w:rPr>
+          <w:rFonts w:ascii="GulimChe" w:hAnsi="GulimChe" w:hint="eastAsia"/>
+          <w:sz w:val="28"/>
+          <w:szCs w:val="28"/>
+        </w:rPr>
+        <w:tab/>
+      </w:r>
+      <w:r>
+        <w:rPr>
+          <w:rFonts w:ascii="GulimChe" w:hAnsi="GulimChe" w:hint="eastAsia"/>
+          <w:sz w:val="28"/>
+          <w:szCs w:val="28"/>
+        </w:rPr>
+        <w:tab/>
+      </w:r>
+      <w:r>
+        <w:rPr>
+          <w:rFonts w:ascii="GulimChe" w:hAnsi="GulimChe" w:hint="eastAsia"/>
+          <w:sz w:val="28"/>
+          <w:szCs w:val="28"/>
+        </w:rPr>
+        <w:tab/>
+      </w:r>
+      <w:r>
+        <w:rPr>
+          <w:rFonts w:ascii="GulimChe" w:hAnsi="GulimChe" w:hint="eastAsia"/>
+          <w:sz w:val="28"/>
+          <w:szCs w:val="28"/>
+        </w:rPr>
+        <w:t>安全性比较低</w:t>
+      </w:r>
+      <w:r>
+        <w:rPr>
+          <w:rFonts w:ascii="GulimChe" w:hAnsi="GulimChe" w:hint="eastAsia"/>
+          <w:sz w:val="28"/>
+          <w:szCs w:val="28"/>
+        </w:rPr>
+        <w:t>：用户可以修改和删除</w:t>
+      </w:r>
+      <w:r>
+        <w:rPr>
+          <w:rFonts w:ascii="GulimChe" w:hAnsi="GulimChe" w:hint="eastAsia"/>
+          <w:sz w:val="28"/>
+          <w:szCs w:val="28"/>
+        </w:rPr>
+        <w:t>cookie</w:t>
+      </w:r>
+      <w:r>
+        <w:rPr>
+          <w:rFonts w:ascii="GulimChe" w:hAnsi="GulimChe" w:hint="eastAsia"/>
+          <w:sz w:val="28"/>
+          <w:szCs w:val="28"/>
+        </w:rPr>
+        <w:t>；</w:t>
+      </w:r>
+    </w:p>
+    <w:p>
+      <w:pPr>
+        <w:rPr>
+          <w:rFonts w:ascii="GulimChe" w:hAnsi="GulimChe" w:hint="eastAsia"/>
+          <w:sz w:val="28"/>
+          <w:szCs w:val="28"/>
+        </w:rPr>
+      </w:pPr>
+      <w:r>
+        <w:rPr>
+          <w:rFonts w:ascii="GulimChe" w:hAnsi="GulimChe" w:hint="eastAsia"/>
+          <w:sz w:val="28"/>
+          <w:szCs w:val="28"/>
+        </w:rPr>
+        <w:tab/>
+      </w:r>
+      <w:r>
+        <w:rPr>
+          <w:rFonts w:ascii="GulimChe" w:hAnsi="GulimChe" w:hint="eastAsia"/>
+          <w:sz w:val="28"/>
+          <w:szCs w:val="28"/>
+        </w:rPr>
+        <w:tab/>
+      </w:r>
+      <w:r>
+        <w:rPr>
+          <w:rFonts w:ascii="GulimChe" w:hAnsi="GulimChe" w:hint="eastAsia"/>
+          <w:sz w:val="28"/>
+          <w:szCs w:val="28"/>
+        </w:rPr>
+        <w:tab/>
+      </w:r>
+      <w:r>
+        <w:rPr>
+          <w:rFonts w:ascii="GulimChe" w:hAnsi="GulimChe" w:hint="eastAsia"/>
+          <w:sz w:val="28"/>
+          <w:szCs w:val="28"/>
+        </w:rPr>
+        <w:tab/>
+      </w:r>
+      <w:r>
+        <w:rPr>
+          <w:rFonts w:ascii="GulimChe" w:hAnsi="GulimChe" w:hint="eastAsia"/>
+          <w:sz w:val="28"/>
+          <w:szCs w:val="28"/>
+        </w:rPr>
+        <w:tab/>
+      </w:r>
+      <w:r>
+        <w:rPr>
+          <w:rFonts w:ascii="GulimChe" w:hAnsi="GulimChe" w:hint="eastAsia"/>
+          <w:sz w:val="28"/>
+          <w:szCs w:val="28"/>
+        </w:rPr>
+        <w:t>签名可以提高</w:t>
+      </w:r>
+      <w:r>
+        <w:rPr>
+          <w:rFonts w:ascii="GulimChe" w:hAnsi="GulimChe" w:hint="eastAsia"/>
+          <w:sz w:val="28"/>
+          <w:szCs w:val="28"/>
+        </w:rPr>
+        <w:t>cookie</w:t>
+      </w:r>
+      <w:r>
+        <w:rPr>
+          <w:rFonts w:ascii="GulimChe" w:hAnsi="GulimChe" w:hint="eastAsia"/>
+          <w:sz w:val="28"/>
+          <w:szCs w:val="28"/>
+        </w:rPr>
+        <w:t>的安全性：</w:t>
+      </w:r>
+      <w:r>
+        <w:rPr>
+          <w:rFonts w:ascii="GulimChe" w:hAnsi="GulimChe" w:hint="eastAsia"/>
+          <w:sz w:val="28"/>
+          <w:szCs w:val="28"/>
+        </w:rPr>
+        <w:t>齐缝章</w:t>
+      </w:r>
+    </w:p>
+    <w:p>
+      <w:pPr>
+        <w:rPr>
+          <w:rFonts w:ascii="GulimChe" w:hAnsi="GulimChe" w:hint="eastAsia"/>
+          <w:sz w:val="28"/>
+          <w:szCs w:val="28"/>
+        </w:rPr>
+      </w:pPr>
+    </w:p>
+    <w:p>
+      <w:pPr>
+        <w:rPr>
+          <w:rFonts w:ascii="GulimChe" w:hAnsi="GulimChe" w:hint="eastAsia"/>
+          <w:sz w:val="28"/>
+          <w:szCs w:val="28"/>
+        </w:rPr>
+      </w:pPr>
+      <w:r>
+        <w:rPr>
+          <w:rFonts w:ascii="GulimChe" w:hAnsi="GulimChe" w:hint="eastAsia"/>
+          <w:sz w:val="28"/>
+          <w:szCs w:val="28"/>
+        </w:rPr>
+        <w:t>金额</w:t>
+      </w:r>
+      <w:r>
+        <w:rPr>
+          <w:rFonts w:ascii="GulimChe" w:hAnsi="GulimChe" w:hint="eastAsia"/>
+          <w:sz w:val="28"/>
+          <w:szCs w:val="28"/>
+        </w:rPr>
+        <w:t xml:space="preserve">   </w:t>
+      </w:r>
+      <w:r>
+        <w:rPr>
+          <w:rFonts w:ascii="GulimChe" w:hAnsi="GulimChe" w:hint="eastAsia"/>
+          <w:sz w:val="28"/>
+          <w:szCs w:val="28"/>
+        </w:rPr>
+        <w:t>银行卡信息</w:t>
+      </w:r>
+      <w:r>
+        <w:rPr>
+          <w:rFonts w:ascii="GulimChe" w:hAnsi="GulimChe" w:hint="eastAsia"/>
+          <w:sz w:val="28"/>
+          <w:szCs w:val="28"/>
+        </w:rPr>
+        <w:t xml:space="preserve"> </w:t>
+      </w:r>
+    </w:p>
+    <w:p>
+      <w:pPr>
+        <w:rPr>
+          <w:rFonts w:ascii="GulimChe" w:hAnsi="GulimChe" w:hint="eastAsia"/>
+          <w:sz w:val="28"/>
+          <w:szCs w:val="28"/>
+        </w:rPr>
+      </w:pPr>
+    </w:p>
+    <w:p>
+      <w:pPr>
+        <w:rPr>
+          <w:rFonts w:ascii="GulimChe" w:hAnsi="GulimChe" w:hint="eastAsia"/>
+          <w:sz w:val="28"/>
+          <w:szCs w:val="28"/>
+        </w:rPr>
+      </w:pPr>
+      <w:r>
+        <w:rPr>
+          <w:rFonts w:ascii="GulimChe" w:hAnsi="GulimChe" w:hint="eastAsia"/>
+          <w:sz w:val="28"/>
+          <w:szCs w:val="28"/>
+        </w:rPr>
+        <w:tab/>
+      </w:r>
+      <w:r>
+        <w:rPr>
+          <w:rFonts w:ascii="GulimChe" w:hAnsi="GulimChe" w:hint="eastAsia"/>
+          <w:noProof/>
+          <w:sz w:val="28"/>
+          <w:szCs w:val="28"/>
+        </w:rPr>
+        <w:drawing>
+          <wp:inline distT="0" distB="0" distL="0" distR="0">
+            <wp:extent cx="3152775" cy="1085850"/>
+            <wp:effectExtent l="19050" t="0" r="9525" b="0"/>
+            <wp:docPr id="1" name="图片 1"/>
+            <wp:cNvGraphicFramePr>
+              <a:graphicFrameLocks xmlns:a="http://schemas.openxmlformats.org/drawingml/2006/main" noChangeAspect="1"/>
+            </wp:cNvGraphicFramePr>
+            <a:graphic xmlns:a="http://schemas.openxmlformats.org/drawingml/2006/main">
+              <a:graphicData uri="http://schemas.openxmlformats.org/drawingml/2006/picture">
+                <pic:pic xmlns:pic="http://schemas.openxmlformats.org/drawingml/2006/picture">
+                  <pic:nvPicPr>
+                    <pic:cNvPr id="0" name="Picture 1"/>
+                    <pic:cNvPicPr>
+                      <a:picLocks noChangeAspect="1" noChangeArrowheads="1"/>
+                    </pic:cNvPicPr>
+                  </pic:nvPicPr>
+                  <pic:blipFill>
+                    <a:blip r:embed="rId7" cstate="print"/>
+                    <a:srcRect/>
+                    <a:stretch>
+                      <a:fillRect/>
+                    </a:stretch>
+                  </pic:blipFill>
+                  <pic:spPr bwMode="auto">
+                    <a:xfrm>
+                      <a:off x="0" y="0"/>
+                      <a:ext cx="3152775" cy="1085850"/>
+                    </a:xfrm>
+                    <a:prstGeom prst="rect">
+                      <a:avLst/>
+                    </a:prstGeom>
+                    <a:noFill/>
+                    <a:ln w="9525">
+                      <a:noFill/>
+                      <a:miter lim="800000"/>
+                      <a:headEnd/>
+                      <a:tailEnd/>
+                    </a:ln>
+                  </pic:spPr>
+                </pic:pic>
+              </a:graphicData>
+            </a:graphic>
+          </wp:inline>
+        </w:drawing>
+      </w:r>
+    </w:p>
+    <w:p>
+      <w:pPr>
+        <w:rPr>
+          <w:rFonts w:ascii="GulimChe" w:hAnsi="GulimChe" w:hint="eastAsia"/>
+          <w:sz w:val="28"/>
+          <w:szCs w:val="28"/>
+        </w:rPr>
+      </w:pPr>
+      <w:r>
+        <w:rPr>
+          <w:rFonts w:ascii="GulimChe" w:hAnsi="GulimChe" w:hint="eastAsia"/>
+          <w:sz w:val="28"/>
+          <w:szCs w:val="28"/>
+        </w:rPr>
+        <w:t>第一次，刚进来：</w:t>
+      </w:r>
+      <w:r>
+        <w:rPr>
+          <w:rFonts w:ascii="GulimChe" w:hAnsi="GulimChe" w:hint="eastAsia"/>
+          <w:sz w:val="28"/>
+          <w:szCs w:val="28"/>
+        </w:rPr>
+        <w:t>此时服务器端响应的有</w:t>
+      </w:r>
+      <w:r>
+        <w:rPr>
+          <w:rFonts w:ascii="GulimChe" w:hAnsi="GulimChe" w:hint="eastAsia"/>
+          <w:sz w:val="28"/>
+          <w:szCs w:val="28"/>
+        </w:rPr>
+        <w:t>cookie</w:t>
+      </w:r>
+      <w:r>
+        <w:rPr>
+          <w:rFonts w:ascii="GulimChe" w:hAnsi="GulimChe" w:hint="eastAsia"/>
+          <w:sz w:val="28"/>
+          <w:szCs w:val="28"/>
+        </w:rPr>
+        <w:t>，客户端还没</w:t>
+      </w:r>
+      <w:r>
+        <w:rPr>
+          <w:rFonts w:ascii="GulimChe" w:hAnsi="GulimChe" w:hint="eastAsia"/>
+          <w:sz w:val="28"/>
+          <w:szCs w:val="28"/>
+        </w:rPr>
+        <w:t>cookie</w:t>
+      </w:r>
+    </w:p>
+    <w:p>
+      <w:pPr>
+        <w:ind w:firstLine="420"/>
+        <w:rPr>
+          <w:rFonts w:ascii="GulimChe" w:hAnsi="GulimChe" w:hint="eastAsia"/>
+          <w:sz w:val="28"/>
+          <w:szCs w:val="28"/>
+        </w:rPr>
+      </w:pPr>
+      <w:r>
+        <w:rPr>
+          <w:rFonts w:ascii="GulimChe" w:hAnsi="GulimChe" w:hint="eastAsia"/>
+          <w:noProof/>
+          <w:sz w:val="28"/>
+          <w:szCs w:val="28"/>
+        </w:rPr>
+        <w:drawing>
+          <wp:inline distT="0" distB="0" distL="0" distR="0">
+            <wp:extent cx="3514725" cy="1581150"/>
+            <wp:effectExtent l="19050" t="0" r="9525" b="0"/>
+            <wp:docPr id="4" name="图片 4"/>
+            <wp:cNvGraphicFramePr>
+              <a:graphicFrameLocks xmlns:a="http://schemas.openxmlformats.org/drawingml/2006/main" noChangeAspect="1"/>
+            </wp:cNvGraphicFramePr>
+            <a:graphic xmlns:a="http://schemas.openxmlformats.org/drawingml/2006/main">
+              <a:graphicData uri="http://schemas.openxmlformats.org/drawingml/2006/picture">
+                <pic:pic xmlns:pic="http://schemas.openxmlformats.org/drawingml/2006/picture">
+                  <pic:nvPicPr>
+                    <pic:cNvPr id="0" name="Picture 4"/>
+                    <pic:cNvPicPr>
+                      <a:picLocks noChangeAspect="1" noChangeArrowheads="1"/>
+                    </pic:cNvPicPr>
+                  </pic:nvPicPr>
+                  <pic:blipFill>
+                    <a:blip r:embed="rId8" cstate="print"/>
+                    <a:srcRect/>
+                    <a:stretch>
+                      <a:fillRect/>
+                    </a:stretch>
+                  </pic:blipFill>
+                  <pic:spPr bwMode="auto">
+                    <a:xfrm>
+                      <a:off x="0" y="0"/>
+                      <a:ext cx="3514725" cy="1581150"/>
+                    </a:xfrm>
+                    <a:prstGeom prst="rect">
+                      <a:avLst/>
+                    </a:prstGeom>
+                    <a:noFill/>
+                    <a:ln w="9525">
+                      <a:noFill/>
+                      <a:miter lim="800000"/>
+                      <a:headEnd/>
+                      <a:tailEnd/>
+                    </a:ln>
+                  </pic:spPr>
+                </pic:pic>
+              </a:graphicData>
+            </a:graphic>
+          </wp:inline>
+        </w:drawing>
+      </w:r>
+    </w:p>
+    <w:p>
+      <w:pPr>
+        <w:rPr>
+          <w:rFonts w:ascii="GulimChe" w:hAnsi="GulimChe" w:hint="eastAsia"/>
+          <w:sz w:val="28"/>
+          <w:szCs w:val="28"/>
+        </w:rPr>
+      </w:pPr>
+      <w:r>
+        <w:rPr>
+          <w:rFonts w:ascii="GulimChe" w:hAnsi="GulimChe" w:hint="eastAsia"/>
+          <w:sz w:val="28"/>
+          <w:szCs w:val="28"/>
+        </w:rPr>
+        <w:lastRenderedPageBreak/>
+        <w:t>第二次：</w:t>
+      </w:r>
+      <w:r>
+        <w:rPr>
+          <w:rFonts w:ascii="GulimChe" w:hAnsi="GulimChe" w:hint="eastAsia"/>
+          <w:sz w:val="28"/>
+          <w:szCs w:val="28"/>
+        </w:rPr>
+        <w:t>当用户再次访问时，请求头就会自动加上</w:t>
+      </w:r>
+      <w:r>
+        <w:rPr>
+          <w:rFonts w:ascii="GulimChe" w:hAnsi="GulimChe" w:hint="eastAsia"/>
+          <w:sz w:val="28"/>
+          <w:szCs w:val="28"/>
+        </w:rPr>
+        <w:t>cookie</w:t>
+      </w:r>
+      <w:r>
+        <w:rPr>
+          <w:rFonts w:ascii="GulimChe" w:hAnsi="GulimChe" w:hint="eastAsia"/>
+          <w:sz w:val="28"/>
+          <w:szCs w:val="28"/>
+        </w:rPr>
+        <w:t>信息，不需要程序设置</w:t>
+      </w:r>
+    </w:p>
+    <w:p>
+      <w:pPr>
+        <w:rPr>
+          <w:rFonts w:ascii="GulimChe" w:hAnsi="GulimChe" w:hint="eastAsia"/>
+          <w:sz w:val="28"/>
+          <w:szCs w:val="28"/>
+        </w:rPr>
+      </w:pPr>
+      <w:r>
+        <w:rPr>
+          <w:rFonts w:ascii="GulimChe" w:hAnsi="GulimChe" w:hint="eastAsia"/>
+          <w:sz w:val="28"/>
+          <w:szCs w:val="28"/>
+        </w:rPr>
+        <w:tab/>
+      </w:r>
+      <w:r>
+        <w:rPr>
+          <w:rFonts w:ascii="GulimChe" w:hAnsi="GulimChe" w:hint="eastAsia"/>
+          <w:noProof/>
+          <w:sz w:val="28"/>
+          <w:szCs w:val="28"/>
+        </w:rPr>
+        <w:drawing>
+          <wp:inline distT="0" distB="0" distL="0" distR="0">
+            <wp:extent cx="4448175" cy="1971675"/>
+            <wp:effectExtent l="19050" t="0" r="9525" b="0"/>
+            <wp:docPr id="7" name="图片 7"/>
+            <wp:cNvGraphicFramePr>
+              <a:graphicFrameLocks xmlns:a="http://schemas.openxmlformats.org/drawingml/2006/main" noChangeAspect="1"/>
+            </wp:cNvGraphicFramePr>
+            <a:graphic xmlns:a="http://schemas.openxmlformats.org/drawingml/2006/main">
+              <a:graphicData uri="http://schemas.openxmlformats.org/drawingml/2006/picture">
+                <pic:pic xmlns:pic="http://schemas.openxmlformats.org/drawingml/2006/picture">
+                  <pic:nvPicPr>
+                    <pic:cNvPr id="0" name="Picture 7"/>
+                    <pic:cNvPicPr>
+                      <a:picLocks noChangeAspect="1" noChangeArrowheads="1"/>
+                    </pic:cNvPicPr>
+                  </pic:nvPicPr>
+                  <pic:blipFill>
+                    <a:blip r:embed="rId9" cstate="print"/>
+                    <a:srcRect/>
+                    <a:stretch>
+                      <a:fillRect/>
+                    </a:stretch>
+                  </pic:blipFill>
+                  <pic:spPr bwMode="auto">
+                    <a:xfrm>
+                      <a:off x="0" y="0"/>
+                      <a:ext cx="4448175" cy="1971675"/>
+                    </a:xfrm>
+                    <a:prstGeom prst="rect">
+                      <a:avLst/>
+                    </a:prstGeom>
+                    <a:noFill/>
+                    <a:ln w="9525">
+                      <a:noFill/>
+                      <a:miter lim="800000"/>
+                      <a:headEnd/>
+                      <a:tailEnd/>
+                    </a:ln>
+                  </pic:spPr>
+                </pic:pic>
+              </a:graphicData>
+            </a:graphic>
+          </wp:inline>
+        </w:drawing>
+      </w:r>
+    </w:p>
+    <w:p>
+      <w:pPr>
+        <w:rPr>
+          <w:rFonts w:ascii="GulimChe" w:hAnsi="GulimChe" w:hint="eastAsia"/>
+          <w:sz w:val="28"/>
+          <w:szCs w:val="28"/>
+        </w:rPr>
+      </w:pPr>
+    </w:p>
+    <w:p>
+      <w:pPr>
+        <w:rPr>
+          <w:rFonts w:ascii="GulimChe" w:hAnsi="GulimChe" w:hint="eastAsia"/>
+          <w:sz w:val="28"/>
+          <w:szCs w:val="28"/>
+        </w:rPr>
+      </w:pPr>
+      <w:r>
+        <w:rPr>
+          <w:rFonts w:ascii="GulimChe" w:hAnsi="GulimChe" w:hint="eastAsia"/>
+          <w:sz w:val="28"/>
+          <w:szCs w:val="28"/>
+        </w:rPr>
+        <w:tab/>
+      </w:r>
+      <w:r>
+        <w:rPr>
+          <w:rFonts w:ascii="GulimChe" w:hAnsi="GulimChe" w:hint="eastAsia"/>
+          <w:sz w:val="28"/>
+          <w:szCs w:val="28"/>
+        </w:rPr>
+        <w:tab/>
+      </w:r>
+    </w:p>
+    <w:p>
+      <w:pPr>
+        <w:rPr>
+          <w:rFonts w:ascii="GulimChe" w:hAnsi="GulimChe" w:hint="eastAsia"/>
+          <w:sz w:val="28"/>
+          <w:szCs w:val="28"/>
+        </w:rPr>
+      </w:pPr>
+      <w:r>
+        <w:rPr>
+          <w:rFonts w:ascii="GulimChe" w:hAnsi="GulimChe"/>
+          <w:sz w:val="28"/>
+          <w:szCs w:val="28"/>
+        </w:rPr>
+        <w:t>M</w:t>
+      </w:r>
+      <w:r>
+        <w:rPr>
+          <w:rFonts w:ascii="GulimChe" w:hAnsi="GulimChe" w:hint="eastAsia"/>
+          <w:sz w:val="28"/>
+          <w:szCs w:val="28"/>
+        </w:rPr>
+        <w:t xml:space="preserve">ulter  Cookie   cookie-parser </w:t>
+      </w:r>
+      <w:r>
+        <w:rPr>
+          <w:rFonts w:ascii="GulimChe" w:hAnsi="GulimChe" w:hint="eastAsia"/>
+          <w:sz w:val="28"/>
+          <w:szCs w:val="28"/>
+        </w:rPr>
+        <w:tab/>
+        <w:t>FormData</w:t>
+      </w:r>
+    </w:p>
+    <w:p>
+      <w:pPr>
+        <w:rPr>
+          <w:rFonts w:ascii="GulimChe" w:hAnsi="GulimChe" w:hint="eastAsia"/>
+          <w:sz w:val="28"/>
+          <w:szCs w:val="28"/>
+        </w:rPr>
+      </w:pPr>
+      <w:r>
+        <w:rPr>
+          <w:rFonts w:ascii="GulimChe" w:hAnsi="GulimChe" w:hint="eastAsia"/>
+          <w:sz w:val="28"/>
+          <w:szCs w:val="28"/>
+        </w:rPr>
+        <w:tab/>
+      </w:r>
+      <w:r>
+        <w:rPr>
+          <w:rFonts w:ascii="GulimChe" w:hAnsi="GulimChe" w:hint="eastAsia"/>
+          <w:sz w:val="28"/>
+          <w:szCs w:val="28"/>
+        </w:rPr>
+        <w:tab/>
+      </w:r>
+    </w:p>
+    <w:p>
+      <w:pPr>
+        <w:rPr>
+          <w:rFonts w:ascii="GulimChe" w:hAnsi="GulimChe" w:hint="eastAsia"/>
+          <w:sz w:val="28"/>
+          <w:szCs w:val="28"/>
+        </w:rPr>
+      </w:pPr>
+      <w:r>
+        <w:rPr>
+          <w:rFonts w:ascii="GulimChe" w:hAnsi="GulimChe"/>
+          <w:sz w:val="28"/>
+          <w:szCs w:val="28"/>
+        </w:rPr>
+        <w:t>R</w:t>
+      </w:r>
+      <w:r>
+        <w:rPr>
+          <w:rFonts w:ascii="GulimChe" w:hAnsi="GulimChe" w:hint="eastAsia"/>
+          <w:sz w:val="28"/>
+          <w:szCs w:val="28"/>
+        </w:rPr>
+        <w:t>es.cookie(</w:t>
+      </w:r>
+      <w:r>
+        <w:rPr>
+          <w:rFonts w:ascii="GulimChe" w:hAnsi="GulimChe"/>
+          <w:sz w:val="28"/>
+          <w:szCs w:val="28"/>
+        </w:rPr>
+        <w:t>‘</w:t>
+      </w:r>
+      <w:r>
+        <w:rPr>
+          <w:rFonts w:ascii="GulimChe" w:hAnsi="GulimChe" w:hint="eastAsia"/>
+          <w:sz w:val="28"/>
+          <w:szCs w:val="28"/>
+        </w:rPr>
+        <w:t>name</w:t>
+      </w:r>
+      <w:r>
+        <w:rPr>
+          <w:rFonts w:ascii="GulimChe" w:hAnsi="GulimChe"/>
+          <w:sz w:val="28"/>
+          <w:szCs w:val="28"/>
+        </w:rPr>
+        <w:t>’</w:t>
+      </w:r>
+      <w:r>
+        <w:rPr>
+          <w:rFonts w:ascii="GulimChe" w:hAnsi="GulimChe" w:hint="eastAsia"/>
+          <w:sz w:val="28"/>
+          <w:szCs w:val="28"/>
+        </w:rPr>
+        <w:t xml:space="preserve">, </w:t>
+      </w:r>
+      <w:r>
+        <w:rPr>
+          <w:rFonts w:ascii="GulimChe" w:hAnsi="GulimChe"/>
+          <w:sz w:val="28"/>
+          <w:szCs w:val="28"/>
+        </w:rPr>
+        <w:t>‘</w:t>
+      </w:r>
+      <w:r>
+        <w:rPr>
+          <w:rFonts w:ascii="GulimChe" w:hAnsi="GulimChe" w:hint="eastAsia"/>
+          <w:sz w:val="28"/>
+          <w:szCs w:val="28"/>
+        </w:rPr>
+        <w:t>value</w:t>
+      </w:r>
+      <w:r>
+        <w:rPr>
+          <w:rFonts w:ascii="GulimChe" w:hAnsi="GulimChe"/>
+          <w:sz w:val="28"/>
+          <w:szCs w:val="28"/>
+        </w:rPr>
+        <w:t>’</w:t>
+      </w:r>
+      <w:r>
+        <w:rPr>
+          <w:rFonts w:ascii="GulimChe" w:hAnsi="GulimChe" w:hint="eastAsia"/>
+          <w:sz w:val="28"/>
+          <w:szCs w:val="28"/>
+        </w:rPr>
+        <w:t>);</w:t>
+      </w:r>
+    </w:p>
+    <w:p>
+      <w:pPr>
+        <w:rPr>
+          <w:rFonts w:ascii="GulimChe" w:hAnsi="GulimChe" w:hint="eastAsia"/>
+          <w:sz w:val="28"/>
+          <w:szCs w:val="28"/>
+        </w:rPr>
+      </w:pPr>
+    </w:p>
+    <w:p>
+      <w:pPr>
+        <w:rPr>
+          <w:rFonts w:ascii="GulimChe" w:hAnsi="GulimChe" w:hint="eastAsia"/>
+          <w:sz w:val="28"/>
+          <w:szCs w:val="28"/>
+        </w:rPr>
+      </w:pPr>
+      <w:r>
+        <w:rPr>
+          <w:rFonts w:ascii="GulimChe" w:hAnsi="GulimChe"/>
+          <w:sz w:val="28"/>
+          <w:szCs w:val="28"/>
+        </w:rPr>
+        <w:t>R</w:t>
+      </w:r>
+      <w:r>
+        <w:rPr>
+          <w:rFonts w:ascii="GulimChe" w:hAnsi="GulimChe" w:hint="eastAsia"/>
+          <w:sz w:val="28"/>
+          <w:szCs w:val="28"/>
+        </w:rPr>
+        <w:t>eq.cookies</w:t>
+      </w:r>
+      <w:r>
+        <w:rPr>
+          <w:rFonts w:ascii="GulimChe" w:hAnsi="GulimChe" w:hint="eastAsia"/>
+          <w:sz w:val="28"/>
+          <w:szCs w:val="28"/>
+        </w:rPr>
+        <w:t xml:space="preserve">  </w:t>
+      </w:r>
+    </w:p>
+    <w:p>
+      <w:pPr>
+        <w:rPr>
+          <w:rFonts w:ascii="GulimChe" w:hAnsi="GulimChe" w:hint="eastAsia"/>
+          <w:sz w:val="28"/>
+          <w:szCs w:val="28"/>
+        </w:rPr>
+      </w:pPr>
+    </w:p>
+    <w:p>
+      <w:pPr>
+        <w:rPr>
+          <w:rFonts w:ascii="GulimChe" w:hAnsi="GulimChe" w:hint="eastAsia"/>
+          <w:sz w:val="28"/>
+          <w:szCs w:val="28"/>
+        </w:rPr>
+      </w:pPr>
+    </w:p>
+    <w:p>
+      <w:pPr>
+        <w:rPr>
+          <w:rFonts w:ascii="GulimChe" w:hAnsi="GulimChe" w:hint="eastAsia"/>
+          <w:sz w:val="28"/>
+          <w:szCs w:val="28"/>
+        </w:rPr>
+      </w:pPr>
+      <w:r>
+        <w:rPr>
+          <w:rFonts w:ascii="GulimChe" w:hAnsi="GulimChe"/>
+          <w:sz w:val="28"/>
+          <w:szCs w:val="28"/>
+        </w:rPr>
+        <w:t>S</w:t>
+      </w:r>
+      <w:r>
+        <w:rPr>
+          <w:rFonts w:ascii="GulimChe" w:hAnsi="GulimChe" w:hint="eastAsia"/>
+          <w:sz w:val="28"/>
+          <w:szCs w:val="28"/>
+        </w:rPr>
+        <w:t xml:space="preserve">ession  </w:t>
+      </w:r>
+      <w:r>
+        <w:rPr>
+          <w:rFonts w:ascii="GulimChe" w:hAnsi="GulimChe" w:hint="eastAsia"/>
+          <w:sz w:val="28"/>
+          <w:szCs w:val="28"/>
+        </w:rPr>
+        <w:t>验证码</w:t>
+      </w:r>
     </w:p>
     <w:sectPr>
       <w:pgSz w:w="11906" w:h="16838"/>
@@ -2562,6 +4752,34 @@
       <w:ind w:firstLineChars="200" w:firstLine="420"/>
     </w:pPr>
   </w:style>
+  <w:style w:type="paragraph" w:styleId="a6">
+    <w:name w:val="Balloon Text"/>
+    <w:basedOn w:val="a"/>
+    <w:link w:val="Char1"/>
+    <w:uiPriority w:val="99"/>
+    <w:semiHidden/>
+    <w:unhideWhenUsed/>
+    <w:rsid w:val="00F9396F"/>
+    <w:pPr>
+      <w:spacing w:line="240" w:lineRule="auto"/>
+    </w:pPr>
+    <w:rPr>
+      <w:sz w:val="18"/>
+      <w:szCs w:val="18"/>
+    </w:rPr>
+  </w:style>
+  <w:style w:type="character" w:customStyle="1" w:styleId="Char1">
+    <w:name w:val="批注框文本 Char"/>
+    <w:basedOn w:val="a0"/>
+    <w:link w:val="a6"/>
+    <w:uiPriority w:val="99"/>
+    <w:semiHidden/>
+    <w:rsid w:val="00F9396F"/>
+    <w:rPr>
+      <w:sz w:val="18"/>
+      <w:szCs w:val="18"/>
+    </w:rPr>
+  </w:style>
 </w:styles>
 </file>
 
